--- a/Figs/Tables/UKBB_table1.docx
+++ b/Figs/Tables/UKBB_table1.docx
@@ -3155,6 +3155,288 @@
         <w:tc>
           <w:tcPr>
             <w:tcBorders>
+              <w:bottom w:val="none" w:sz="0" w:space="0" w:color="000000"/>
+              <w:top w:val="none" w:sz="0" w:space="0" w:color="000000"/>
+              <w:left w:val="none" w:sz="0" w:space="0" w:color="000000"/>
+              <w:right w:val="none" w:sz="0" w:space="0" w:color="000000"/>
+            </w:tcBorders>
+            <w:shd w:val="clear" w:color="auto" w:fill="FFFFFF"/>
+            <w:tcMar>
+              <w:top w:w="0" w:type="dxa"/>
+              <w:bottom w:w="0" w:type="dxa"/>
+              <w:left w:w="0" w:type="dxa"/>
+              <w:right w:w="0" w:type="dxa"/>
+            </w:tcMar>
+            <w:vAlign w:val="center"/>
+          </w:tcPr>
+          <w:p>
+            <w:pPr>
+              <w:pStyle w:val="Normal"/>
+              <w:jc w:val="left"/>
+              <w:pBdr>
+                <w:bottom w:val="none" w:sz="0" w:space="0" w:color="000000"/>
+                <w:top w:val="none" w:sz="0" w:space="0" w:color="000000"/>
+                <w:left w:val="none" w:sz="0" w:space="0" w:color="000000"/>
+                <w:right w:val="none" w:sz="0" w:space="0" w:color="000000"/>
+              </w:pBdr>
+              <w:spacing w:after="100" w:before="100" w:line="240"/>
+              <w:ind w:firstLine="0" w:left="100" w:right="100"/>
+            </w:pPr>
+            <w:r>
+              <w:rPr>
+                <w:rFonts w:ascii="Helvetica" w:hAnsi="Helvetica" w:eastAsia="Helvetica" w:cs="Helvetica"/>
+                <w:i w:val="false"/>
+                <w:b w:val="false"/>
+                <w:u w:val="none"/>
+                <w:sz w:val="22"/>
+                <w:szCs w:val="22"/>
+                <w:color w:val="000000"/>
+              </w:rPr>
+              <w:t xml:space="preserve">  Yes</w:t>
+            </w:r>
+          </w:p>
+        </w:tc>
+        <w:tc>
+          <w:tcPr>
+            <w:tcBorders>
+              <w:bottom w:val="none" w:sz="0" w:space="0" w:color="000000"/>
+              <w:top w:val="none" w:sz="0" w:space="0" w:color="000000"/>
+              <w:left w:val="none" w:sz="0" w:space="0" w:color="000000"/>
+              <w:right w:val="none" w:sz="0" w:space="0" w:color="000000"/>
+            </w:tcBorders>
+            <w:shd w:val="clear" w:color="auto" w:fill="FFFFFF"/>
+            <w:tcMar>
+              <w:top w:w="0" w:type="dxa"/>
+              <w:bottom w:w="0" w:type="dxa"/>
+              <w:left w:w="0" w:type="dxa"/>
+              <w:right w:w="0" w:type="dxa"/>
+            </w:tcMar>
+            <w:vAlign w:val="center"/>
+          </w:tcPr>
+          <w:p>
+            <w:pPr>
+              <w:pStyle w:val="Normal"/>
+              <w:jc w:val="center"/>
+              <w:pBdr>
+                <w:bottom w:val="none" w:sz="0" w:space="0" w:color="000000"/>
+                <w:top w:val="none" w:sz="0" w:space="0" w:color="000000"/>
+                <w:left w:val="none" w:sz="0" w:space="0" w:color="000000"/>
+                <w:right w:val="none" w:sz="0" w:space="0" w:color="000000"/>
+              </w:pBdr>
+              <w:spacing w:after="100" w:before="100" w:line="240"/>
+              <w:ind w:firstLine="0" w:left="100" w:right="100"/>
+            </w:pPr>
+            <w:r>
+              <w:rPr>
+                <w:rFonts w:ascii="Helvetica" w:hAnsi="Helvetica" w:eastAsia="Helvetica" w:cs="Helvetica"/>
+                <w:i w:val="false"/>
+                <w:b w:val="false"/>
+                <w:u w:val="none"/>
+                <w:sz w:val="22"/>
+                <w:szCs w:val="22"/>
+                <w:color w:val="000000"/>
+              </w:rPr>
+              <w:t xml:space="preserve">18417 (5.6%)</w:t>
+            </w:r>
+          </w:p>
+        </w:tc>
+      </w:tr>
+      <w:tr>
+        <w:trPr>
+          <w:trHeight w:val="573" w:hRule="auto"/>
+        </w:trPr>
+        body34
+        <w:tc>
+          <w:tcPr>
+            <w:tcBorders>
+              <w:bottom w:val="none" w:sz="0" w:space="0" w:color="000000"/>
+              <w:top w:val="none" w:sz="0" w:space="0" w:color="000000"/>
+              <w:left w:val="none" w:sz="0" w:space="0" w:color="000000"/>
+              <w:right w:val="none" w:sz="0" w:space="0" w:color="000000"/>
+            </w:tcBorders>
+            <w:shd w:val="clear" w:color="auto" w:fill="FFFFFF"/>
+            <w:tcMar>
+              <w:top w:w="0" w:type="dxa"/>
+              <w:bottom w:w="0" w:type="dxa"/>
+              <w:left w:w="0" w:type="dxa"/>
+              <w:right w:w="0" w:type="dxa"/>
+            </w:tcMar>
+            <w:vAlign w:val="center"/>
+          </w:tcPr>
+          <w:p>
+            <w:pPr>
+              <w:pStyle w:val="Normal"/>
+              <w:jc w:val="left"/>
+              <w:pBdr>
+                <w:bottom w:val="none" w:sz="0" w:space="0" w:color="000000"/>
+                <w:top w:val="none" w:sz="0" w:space="0" w:color="000000"/>
+                <w:left w:val="none" w:sz="0" w:space="0" w:color="000000"/>
+                <w:right w:val="none" w:sz="0" w:space="0" w:color="000000"/>
+              </w:pBdr>
+              <w:spacing w:after="100" w:before="100" w:line="240"/>
+              <w:ind w:firstLine="0" w:left="100" w:right="100"/>
+            </w:pPr>
+            <w:r>
+              <w:rPr>
+                <w:rFonts w:ascii="Helvetica" w:hAnsi="Helvetica" w:eastAsia="Helvetica" w:cs="Helvetica"/>
+                <w:i w:val="false"/>
+                <w:b w:val="true"/>
+                <w:u w:val="none"/>
+                <w:sz w:val="22"/>
+                <w:szCs w:val="22"/>
+                <w:color w:val="000000"/>
+              </w:rPr>
+              <w:t xml:space="preserve">Race</w:t>
+            </w:r>
+          </w:p>
+        </w:tc>
+        <w:tc>
+          <w:tcPr>
+            <w:tcBorders>
+              <w:bottom w:val="none" w:sz="0" w:space="0" w:color="000000"/>
+              <w:top w:val="none" w:sz="0" w:space="0" w:color="000000"/>
+              <w:left w:val="none" w:sz="0" w:space="0" w:color="000000"/>
+              <w:right w:val="none" w:sz="0" w:space="0" w:color="000000"/>
+            </w:tcBorders>
+            <w:shd w:val="clear" w:color="auto" w:fill="FFFFFF"/>
+            <w:tcMar>
+              <w:top w:w="0" w:type="dxa"/>
+              <w:bottom w:w="0" w:type="dxa"/>
+              <w:left w:w="0" w:type="dxa"/>
+              <w:right w:w="0" w:type="dxa"/>
+            </w:tcMar>
+            <w:vAlign w:val="center"/>
+          </w:tcPr>
+          <w:p>
+            <w:pPr>
+              <w:pStyle w:val="Normal"/>
+              <w:jc w:val="center"/>
+              <w:pBdr>
+                <w:bottom w:val="none" w:sz="0" w:space="0" w:color="000000"/>
+                <w:top w:val="none" w:sz="0" w:space="0" w:color="000000"/>
+                <w:left w:val="none" w:sz="0" w:space="0" w:color="000000"/>
+                <w:right w:val="none" w:sz="0" w:space="0" w:color="000000"/>
+              </w:pBdr>
+              <w:spacing w:after="100" w:before="100" w:line="240"/>
+              <w:ind w:firstLine="0" w:left="100" w:right="100"/>
+            </w:pPr>
+            <w:r>
+              <w:rPr>
+                <w:rFonts w:ascii="Helvetica" w:hAnsi="Helvetica" w:eastAsia="Helvetica" w:cs="Helvetica"/>
+                <w:i w:val="false"/>
+                <w:b w:val="false"/>
+                <w:u w:val="none"/>
+                <w:sz w:val="22"/>
+                <w:szCs w:val="22"/>
+                <w:color w:val="000000"/>
+              </w:rPr>
+              <w:t xml:space="preserve"/>
+            </w:r>
+          </w:p>
+        </w:tc>
+      </w:tr>
+      <w:tr>
+        <w:trPr>
+          <w:trHeight w:val="616" w:hRule="auto"/>
+        </w:trPr>
+        body35
+        <w:tc>
+          <w:tcPr>
+            <w:tcBorders>
+              <w:bottom w:val="none" w:sz="0" w:space="0" w:color="000000"/>
+              <w:top w:val="none" w:sz="0" w:space="0" w:color="000000"/>
+              <w:left w:val="none" w:sz="0" w:space="0" w:color="000000"/>
+              <w:right w:val="none" w:sz="0" w:space="0" w:color="000000"/>
+            </w:tcBorders>
+            <w:shd w:val="clear" w:color="auto" w:fill="FFFFFF"/>
+            <w:tcMar>
+              <w:top w:w="0" w:type="dxa"/>
+              <w:bottom w:w="0" w:type="dxa"/>
+              <w:left w:w="0" w:type="dxa"/>
+              <w:right w:w="0" w:type="dxa"/>
+            </w:tcMar>
+            <w:vAlign w:val="center"/>
+          </w:tcPr>
+          <w:p>
+            <w:pPr>
+              <w:pStyle w:val="Normal"/>
+              <w:jc w:val="left"/>
+              <w:pBdr>
+                <w:bottom w:val="none" w:sz="0" w:space="0" w:color="000000"/>
+                <w:top w:val="none" w:sz="0" w:space="0" w:color="000000"/>
+                <w:left w:val="none" w:sz="0" w:space="0" w:color="000000"/>
+                <w:right w:val="none" w:sz="0" w:space="0" w:color="000000"/>
+              </w:pBdr>
+              <w:spacing w:after="100" w:before="100" w:line="240"/>
+              <w:ind w:firstLine="0" w:left="100" w:right="100"/>
+            </w:pPr>
+            <w:r>
+              <w:rPr>
+                <w:rFonts w:ascii="Helvetica" w:hAnsi="Helvetica" w:eastAsia="Helvetica" w:cs="Helvetica"/>
+                <w:i w:val="false"/>
+                <w:b w:val="false"/>
+                <w:u w:val="none"/>
+                <w:sz w:val="22"/>
+                <w:szCs w:val="22"/>
+                <w:color w:val="000000"/>
+              </w:rPr>
+              <w:t xml:space="preserve">  Non-white</w:t>
+            </w:r>
+          </w:p>
+        </w:tc>
+        <w:tc>
+          <w:tcPr>
+            <w:tcBorders>
+              <w:bottom w:val="none" w:sz="0" w:space="0" w:color="000000"/>
+              <w:top w:val="none" w:sz="0" w:space="0" w:color="000000"/>
+              <w:left w:val="none" w:sz="0" w:space="0" w:color="000000"/>
+              <w:right w:val="none" w:sz="0" w:space="0" w:color="000000"/>
+            </w:tcBorders>
+            <w:shd w:val="clear" w:color="auto" w:fill="FFFFFF"/>
+            <w:tcMar>
+              <w:top w:w="0" w:type="dxa"/>
+              <w:bottom w:w="0" w:type="dxa"/>
+              <w:left w:w="0" w:type="dxa"/>
+              <w:right w:w="0" w:type="dxa"/>
+            </w:tcMar>
+            <w:vAlign w:val="center"/>
+          </w:tcPr>
+          <w:p>
+            <w:pPr>
+              <w:pStyle w:val="Normal"/>
+              <w:jc w:val="center"/>
+              <w:pBdr>
+                <w:bottom w:val="none" w:sz="0" w:space="0" w:color="000000"/>
+                <w:top w:val="none" w:sz="0" w:space="0" w:color="000000"/>
+                <w:left w:val="none" w:sz="0" w:space="0" w:color="000000"/>
+                <w:right w:val="none" w:sz="0" w:space="0" w:color="000000"/>
+              </w:pBdr>
+              <w:spacing w:after="100" w:before="100" w:line="240"/>
+              <w:ind w:firstLine="0" w:left="100" w:right="100"/>
+            </w:pPr>
+            <w:r>
+              <w:rPr>
+                <w:rFonts w:ascii="Helvetica" w:hAnsi="Helvetica" w:eastAsia="Helvetica" w:cs="Helvetica"/>
+                <w:i w:val="false"/>
+                <w:b w:val="false"/>
+                <w:u w:val="none"/>
+                <w:sz w:val="22"/>
+                <w:szCs w:val="22"/>
+                <w:color w:val="000000"/>
+              </w:rPr>
+              <w:t xml:space="preserve">52910 (16.1%)</w:t>
+            </w:r>
+          </w:p>
+        </w:tc>
+      </w:tr>
+      <w:tr>
+        <w:trPr>
+          <w:trHeight w:val="616" w:hRule="auto"/>
+        </w:trPr>
+        body36
+        <w:tc>
+          <w:tcPr>
+            <w:tcBorders>
               <w:bottom w:val="single" w:sz="12" w:space="0" w:color="666666"/>
               <w:top w:val="none" w:sz="0" w:space="0" w:color="000000"/>
               <w:left w:val="none" w:sz="0" w:space="0" w:color="000000"/>
@@ -3192,7 +3474,7 @@
                 <w:szCs w:val="22"/>
                 <w:color w:val="000000"/>
               </w:rPr>
-              <w:t xml:space="preserve">  Yes</w:t>
+              <w:t xml:space="preserve">  White</w:t>
             </w:r>
           </w:p>
         </w:tc>
@@ -3236,7 +3518,7 @@
                 <w:szCs w:val="22"/>
                 <w:color w:val="000000"/>
               </w:rPr>
-              <w:t xml:space="preserve">18417 (5.6%)</w:t>
+              <w:t xml:space="preserve">274927 (83.9%)</w:t>
             </w:r>
           </w:p>
         </w:tc>

--- a/Figs/Tables/UKBB_table1.docx
+++ b/Figs/Tables/UKBB_table1.docx
@@ -3142,7 +3142,7 @@
                 <w:szCs w:val="22"/>
                 <w:color w:val="000000"/>
               </w:rPr>
-              <w:t xml:space="preserve">309420 (94.4%)</w:t>
+              <w:t xml:space="preserve">286749 (87.5%)</w:t>
             </w:r>
           </w:p>
         </w:tc>
@@ -3236,7 +3236,7 @@
                 <w:szCs w:val="22"/>
                 <w:color w:val="000000"/>
               </w:rPr>
-              <w:t xml:space="preserve">18417 (5.6%)</w:t>
+              <w:t xml:space="preserve">41088 (12.5%)</w:t>
             </w:r>
           </w:p>
         </w:tc>

--- a/Figs/Tables/UKBB_table1.docx
+++ b/Figs/Tables/UKBB_table1.docx
@@ -3155,7 +3155,7 @@
         <w:tc>
           <w:tcPr>
             <w:tcBorders>
-              <w:bottom w:val="none" w:sz="0" w:space="0" w:color="000000"/>
+              <w:bottom w:val="single" w:sz="12" w:space="0" w:color="666666"/>
               <w:top w:val="none" w:sz="0" w:space="0" w:color="000000"/>
               <w:left w:val="none" w:sz="0" w:space="0" w:color="000000"/>
               <w:right w:val="none" w:sz="0" w:space="0" w:color="000000"/>
@@ -3199,7 +3199,7 @@
         <w:tc>
           <w:tcPr>
             <w:tcBorders>
-              <w:bottom w:val="none" w:sz="0" w:space="0" w:color="000000"/>
+              <w:bottom w:val="single" w:sz="12" w:space="0" w:color="666666"/>
               <w:top w:val="none" w:sz="0" w:space="0" w:color="000000"/>
               <w:left w:val="none" w:sz="0" w:space="0" w:color="000000"/>
               <w:right w:val="none" w:sz="0" w:space="0" w:color="000000"/>
@@ -3237,288 +3237,6 @@
                 <w:color w:val="000000"/>
               </w:rPr>
               <w:t xml:space="preserve">41088 (12.5%)</w:t>
-            </w:r>
-          </w:p>
-        </w:tc>
-      </w:tr>
-      <w:tr>
-        <w:trPr>
-          <w:trHeight w:val="573" w:hRule="auto"/>
-        </w:trPr>
-        body34
-        <w:tc>
-          <w:tcPr>
-            <w:tcBorders>
-              <w:bottom w:val="none" w:sz="0" w:space="0" w:color="000000"/>
-              <w:top w:val="none" w:sz="0" w:space="0" w:color="000000"/>
-              <w:left w:val="none" w:sz="0" w:space="0" w:color="000000"/>
-              <w:right w:val="none" w:sz="0" w:space="0" w:color="000000"/>
-            </w:tcBorders>
-            <w:shd w:val="clear" w:color="auto" w:fill="FFFFFF"/>
-            <w:tcMar>
-              <w:top w:w="0" w:type="dxa"/>
-              <w:bottom w:w="0" w:type="dxa"/>
-              <w:left w:w="0" w:type="dxa"/>
-              <w:right w:w="0" w:type="dxa"/>
-            </w:tcMar>
-            <w:vAlign w:val="center"/>
-          </w:tcPr>
-          <w:p>
-            <w:pPr>
-              <w:pStyle w:val="Normal"/>
-              <w:jc w:val="left"/>
-              <w:pBdr>
-                <w:bottom w:val="none" w:sz="0" w:space="0" w:color="000000"/>
-                <w:top w:val="none" w:sz="0" w:space="0" w:color="000000"/>
-                <w:left w:val="none" w:sz="0" w:space="0" w:color="000000"/>
-                <w:right w:val="none" w:sz="0" w:space="0" w:color="000000"/>
-              </w:pBdr>
-              <w:spacing w:after="100" w:before="100" w:line="240"/>
-              <w:ind w:firstLine="0" w:left="100" w:right="100"/>
-            </w:pPr>
-            <w:r>
-              <w:rPr>
-                <w:rFonts w:ascii="Helvetica" w:hAnsi="Helvetica" w:eastAsia="Helvetica" w:cs="Helvetica"/>
-                <w:i w:val="false"/>
-                <w:b w:val="true"/>
-                <w:u w:val="none"/>
-                <w:sz w:val="22"/>
-                <w:szCs w:val="22"/>
-                <w:color w:val="000000"/>
-              </w:rPr>
-              <w:t xml:space="preserve">Race</w:t>
-            </w:r>
-          </w:p>
-        </w:tc>
-        <w:tc>
-          <w:tcPr>
-            <w:tcBorders>
-              <w:bottom w:val="none" w:sz="0" w:space="0" w:color="000000"/>
-              <w:top w:val="none" w:sz="0" w:space="0" w:color="000000"/>
-              <w:left w:val="none" w:sz="0" w:space="0" w:color="000000"/>
-              <w:right w:val="none" w:sz="0" w:space="0" w:color="000000"/>
-            </w:tcBorders>
-            <w:shd w:val="clear" w:color="auto" w:fill="FFFFFF"/>
-            <w:tcMar>
-              <w:top w:w="0" w:type="dxa"/>
-              <w:bottom w:w="0" w:type="dxa"/>
-              <w:left w:w="0" w:type="dxa"/>
-              <w:right w:w="0" w:type="dxa"/>
-            </w:tcMar>
-            <w:vAlign w:val="center"/>
-          </w:tcPr>
-          <w:p>
-            <w:pPr>
-              <w:pStyle w:val="Normal"/>
-              <w:jc w:val="center"/>
-              <w:pBdr>
-                <w:bottom w:val="none" w:sz="0" w:space="0" w:color="000000"/>
-                <w:top w:val="none" w:sz="0" w:space="0" w:color="000000"/>
-                <w:left w:val="none" w:sz="0" w:space="0" w:color="000000"/>
-                <w:right w:val="none" w:sz="0" w:space="0" w:color="000000"/>
-              </w:pBdr>
-              <w:spacing w:after="100" w:before="100" w:line="240"/>
-              <w:ind w:firstLine="0" w:left="100" w:right="100"/>
-            </w:pPr>
-            <w:r>
-              <w:rPr>
-                <w:rFonts w:ascii="Helvetica" w:hAnsi="Helvetica" w:eastAsia="Helvetica" w:cs="Helvetica"/>
-                <w:i w:val="false"/>
-                <w:b w:val="false"/>
-                <w:u w:val="none"/>
-                <w:sz w:val="22"/>
-                <w:szCs w:val="22"/>
-                <w:color w:val="000000"/>
-              </w:rPr>
-              <w:t xml:space="preserve"/>
-            </w:r>
-          </w:p>
-        </w:tc>
-      </w:tr>
-      <w:tr>
-        <w:trPr>
-          <w:trHeight w:val="616" w:hRule="auto"/>
-        </w:trPr>
-        body35
-        <w:tc>
-          <w:tcPr>
-            <w:tcBorders>
-              <w:bottom w:val="none" w:sz="0" w:space="0" w:color="000000"/>
-              <w:top w:val="none" w:sz="0" w:space="0" w:color="000000"/>
-              <w:left w:val="none" w:sz="0" w:space="0" w:color="000000"/>
-              <w:right w:val="none" w:sz="0" w:space="0" w:color="000000"/>
-            </w:tcBorders>
-            <w:shd w:val="clear" w:color="auto" w:fill="FFFFFF"/>
-            <w:tcMar>
-              <w:top w:w="0" w:type="dxa"/>
-              <w:bottom w:w="0" w:type="dxa"/>
-              <w:left w:w="0" w:type="dxa"/>
-              <w:right w:w="0" w:type="dxa"/>
-            </w:tcMar>
-            <w:vAlign w:val="center"/>
-          </w:tcPr>
-          <w:p>
-            <w:pPr>
-              <w:pStyle w:val="Normal"/>
-              <w:jc w:val="left"/>
-              <w:pBdr>
-                <w:bottom w:val="none" w:sz="0" w:space="0" w:color="000000"/>
-                <w:top w:val="none" w:sz="0" w:space="0" w:color="000000"/>
-                <w:left w:val="none" w:sz="0" w:space="0" w:color="000000"/>
-                <w:right w:val="none" w:sz="0" w:space="0" w:color="000000"/>
-              </w:pBdr>
-              <w:spacing w:after="100" w:before="100" w:line="240"/>
-              <w:ind w:firstLine="0" w:left="100" w:right="100"/>
-            </w:pPr>
-            <w:r>
-              <w:rPr>
-                <w:rFonts w:ascii="Helvetica" w:hAnsi="Helvetica" w:eastAsia="Helvetica" w:cs="Helvetica"/>
-                <w:i w:val="false"/>
-                <w:b w:val="false"/>
-                <w:u w:val="none"/>
-                <w:sz w:val="22"/>
-                <w:szCs w:val="22"/>
-                <w:color w:val="000000"/>
-              </w:rPr>
-              <w:t xml:space="preserve">  Non-white</w:t>
-            </w:r>
-          </w:p>
-        </w:tc>
-        <w:tc>
-          <w:tcPr>
-            <w:tcBorders>
-              <w:bottom w:val="none" w:sz="0" w:space="0" w:color="000000"/>
-              <w:top w:val="none" w:sz="0" w:space="0" w:color="000000"/>
-              <w:left w:val="none" w:sz="0" w:space="0" w:color="000000"/>
-              <w:right w:val="none" w:sz="0" w:space="0" w:color="000000"/>
-            </w:tcBorders>
-            <w:shd w:val="clear" w:color="auto" w:fill="FFFFFF"/>
-            <w:tcMar>
-              <w:top w:w="0" w:type="dxa"/>
-              <w:bottom w:w="0" w:type="dxa"/>
-              <w:left w:w="0" w:type="dxa"/>
-              <w:right w:w="0" w:type="dxa"/>
-            </w:tcMar>
-            <w:vAlign w:val="center"/>
-          </w:tcPr>
-          <w:p>
-            <w:pPr>
-              <w:pStyle w:val="Normal"/>
-              <w:jc w:val="center"/>
-              <w:pBdr>
-                <w:bottom w:val="none" w:sz="0" w:space="0" w:color="000000"/>
-                <w:top w:val="none" w:sz="0" w:space="0" w:color="000000"/>
-                <w:left w:val="none" w:sz="0" w:space="0" w:color="000000"/>
-                <w:right w:val="none" w:sz="0" w:space="0" w:color="000000"/>
-              </w:pBdr>
-              <w:spacing w:after="100" w:before="100" w:line="240"/>
-              <w:ind w:firstLine="0" w:left="100" w:right="100"/>
-            </w:pPr>
-            <w:r>
-              <w:rPr>
-                <w:rFonts w:ascii="Helvetica" w:hAnsi="Helvetica" w:eastAsia="Helvetica" w:cs="Helvetica"/>
-                <w:i w:val="false"/>
-                <w:b w:val="false"/>
-                <w:u w:val="none"/>
-                <w:sz w:val="22"/>
-                <w:szCs w:val="22"/>
-                <w:color w:val="000000"/>
-              </w:rPr>
-              <w:t xml:space="preserve">52910 (16.1%)</w:t>
-            </w:r>
-          </w:p>
-        </w:tc>
-      </w:tr>
-      <w:tr>
-        <w:trPr>
-          <w:trHeight w:val="616" w:hRule="auto"/>
-        </w:trPr>
-        body36
-        <w:tc>
-          <w:tcPr>
-            <w:tcBorders>
-              <w:bottom w:val="single" w:sz="12" w:space="0" w:color="666666"/>
-              <w:top w:val="none" w:sz="0" w:space="0" w:color="000000"/>
-              <w:left w:val="none" w:sz="0" w:space="0" w:color="000000"/>
-              <w:right w:val="none" w:sz="0" w:space="0" w:color="000000"/>
-            </w:tcBorders>
-            <w:shd w:val="clear" w:color="auto" w:fill="FFFFFF"/>
-            <w:tcMar>
-              <w:top w:w="0" w:type="dxa"/>
-              <w:bottom w:w="0" w:type="dxa"/>
-              <w:left w:w="0" w:type="dxa"/>
-              <w:right w:w="0" w:type="dxa"/>
-            </w:tcMar>
-            <w:vAlign w:val="center"/>
-          </w:tcPr>
-          <w:p>
-            <w:pPr>
-              <w:pStyle w:val="Normal"/>
-              <w:jc w:val="left"/>
-              <w:pBdr>
-                <w:bottom w:val="none" w:sz="0" w:space="0" w:color="000000"/>
-                <w:top w:val="none" w:sz="0" w:space="0" w:color="000000"/>
-                <w:left w:val="none" w:sz="0" w:space="0" w:color="000000"/>
-                <w:right w:val="none" w:sz="0" w:space="0" w:color="000000"/>
-              </w:pBdr>
-              <w:spacing w:after="100" w:before="100" w:line="240"/>
-              <w:ind w:firstLine="0" w:left="100" w:right="100"/>
-            </w:pPr>
-            <w:r>
-              <w:rPr>
-                <w:rFonts w:ascii="Helvetica" w:hAnsi="Helvetica" w:eastAsia="Helvetica" w:cs="Helvetica"/>
-                <w:i w:val="false"/>
-                <w:b w:val="false"/>
-                <w:u w:val="none"/>
-                <w:sz w:val="22"/>
-                <w:szCs w:val="22"/>
-                <w:color w:val="000000"/>
-              </w:rPr>
-              <w:t xml:space="preserve">  White</w:t>
-            </w:r>
-          </w:p>
-        </w:tc>
-        <w:tc>
-          <w:tcPr>
-            <w:tcBorders>
-              <w:bottom w:val="single" w:sz="12" w:space="0" w:color="666666"/>
-              <w:top w:val="none" w:sz="0" w:space="0" w:color="000000"/>
-              <w:left w:val="none" w:sz="0" w:space="0" w:color="000000"/>
-              <w:right w:val="none" w:sz="0" w:space="0" w:color="000000"/>
-            </w:tcBorders>
-            <w:shd w:val="clear" w:color="auto" w:fill="FFFFFF"/>
-            <w:tcMar>
-              <w:top w:w="0" w:type="dxa"/>
-              <w:bottom w:w="0" w:type="dxa"/>
-              <w:left w:w="0" w:type="dxa"/>
-              <w:right w:w="0" w:type="dxa"/>
-            </w:tcMar>
-            <w:vAlign w:val="center"/>
-          </w:tcPr>
-          <w:p>
-            <w:pPr>
-              <w:pStyle w:val="Normal"/>
-              <w:jc w:val="center"/>
-              <w:pBdr>
-                <w:bottom w:val="none" w:sz="0" w:space="0" w:color="000000"/>
-                <w:top w:val="none" w:sz="0" w:space="0" w:color="000000"/>
-                <w:left w:val="none" w:sz="0" w:space="0" w:color="000000"/>
-                <w:right w:val="none" w:sz="0" w:space="0" w:color="000000"/>
-              </w:pBdr>
-              <w:spacing w:after="100" w:before="100" w:line="240"/>
-              <w:ind w:firstLine="0" w:left="100" w:right="100"/>
-            </w:pPr>
-            <w:r>
-              <w:rPr>
-                <w:rFonts w:ascii="Helvetica" w:hAnsi="Helvetica" w:eastAsia="Helvetica" w:cs="Helvetica"/>
-                <w:i w:val="false"/>
-                <w:b w:val="false"/>
-                <w:u w:val="none"/>
-                <w:sz w:val="22"/>
-                <w:szCs w:val="22"/>
-                <w:color w:val="000000"/>
-              </w:rPr>
-              <w:t xml:space="preserve">274927 (83.9%)</w:t>
             </w:r>
           </w:p>
         </w:tc>

--- a/Figs/Tables/UKBB_table1.docx
+++ b/Figs/Tables/UKBB_table1.docx
@@ -705,9 +705,291 @@
       </w:tr>
       <w:tr>
         <w:trPr>
+          <w:trHeight w:val="621" w:hRule="auto"/>
+        </w:trPr>
+        body 7
+        <w:tc>
+          <w:tcPr>
+            <w:tcBorders>
+              <w:bottom w:val="none" w:sz="0" w:space="0" w:color="000000"/>
+              <w:top w:val="none" w:sz="0" w:space="0" w:color="000000"/>
+              <w:left w:val="none" w:sz="0" w:space="0" w:color="000000"/>
+              <w:right w:val="none" w:sz="0" w:space="0" w:color="000000"/>
+            </w:tcBorders>
+            <w:shd w:val="clear" w:color="auto" w:fill="FFFFFF"/>
+            <w:tcMar>
+              <w:top w:w="0" w:type="dxa"/>
+              <w:bottom w:w="0" w:type="dxa"/>
+              <w:left w:w="0" w:type="dxa"/>
+              <w:right w:w="0" w:type="dxa"/>
+            </w:tcMar>
+            <w:vAlign w:val="center"/>
+          </w:tcPr>
+          <w:p>
+            <w:pPr>
+              <w:pStyle w:val="Normal"/>
+              <w:jc w:val="left"/>
+              <w:pBdr>
+                <w:bottom w:val="none" w:sz="0" w:space="0" w:color="000000"/>
+                <w:top w:val="none" w:sz="0" w:space="0" w:color="000000"/>
+                <w:left w:val="none" w:sz="0" w:space="0" w:color="000000"/>
+                <w:right w:val="none" w:sz="0" w:space="0" w:color="000000"/>
+              </w:pBdr>
+              <w:spacing w:after="100" w:before="100" w:line="240"/>
+              <w:ind w:firstLine="0" w:left="100" w:right="100"/>
+            </w:pPr>
+            <w:r>
+              <w:rPr>
+                <w:rFonts w:ascii="Helvetica" w:hAnsi="Helvetica" w:eastAsia="Helvetica" w:cs="Helvetica"/>
+                <w:i w:val="false"/>
+                <w:b w:val="true"/>
+                <w:u w:val="none"/>
+                <w:sz w:val="22"/>
+                <w:szCs w:val="22"/>
+                <w:color w:val="000000"/>
+              </w:rPr>
+              <w:t xml:space="preserve">Systolic blood pressure (mm Hg) </w:t>
+            </w:r>
+          </w:p>
+        </w:tc>
+        <w:tc>
+          <w:tcPr>
+            <w:tcBorders>
+              <w:bottom w:val="none" w:sz="0" w:space="0" w:color="000000"/>
+              <w:top w:val="none" w:sz="0" w:space="0" w:color="000000"/>
+              <w:left w:val="none" w:sz="0" w:space="0" w:color="000000"/>
+              <w:right w:val="none" w:sz="0" w:space="0" w:color="000000"/>
+            </w:tcBorders>
+            <w:shd w:val="clear" w:color="auto" w:fill="FFFFFF"/>
+            <w:tcMar>
+              <w:top w:w="0" w:type="dxa"/>
+              <w:bottom w:w="0" w:type="dxa"/>
+              <w:left w:w="0" w:type="dxa"/>
+              <w:right w:w="0" w:type="dxa"/>
+            </w:tcMar>
+            <w:vAlign w:val="center"/>
+          </w:tcPr>
+          <w:p>
+            <w:pPr>
+              <w:pStyle w:val="Normal"/>
+              <w:jc w:val="center"/>
+              <w:pBdr>
+                <w:bottom w:val="none" w:sz="0" w:space="0" w:color="000000"/>
+                <w:top w:val="none" w:sz="0" w:space="0" w:color="000000"/>
+                <w:left w:val="none" w:sz="0" w:space="0" w:color="000000"/>
+                <w:right w:val="none" w:sz="0" w:space="0" w:color="000000"/>
+              </w:pBdr>
+              <w:spacing w:after="100" w:before="100" w:line="240"/>
+              <w:ind w:firstLine="0" w:left="100" w:right="100"/>
+            </w:pPr>
+            <w:r>
+              <w:rPr>
+                <w:rFonts w:ascii="Helvetica" w:hAnsi="Helvetica" w:eastAsia="Helvetica" w:cs="Helvetica"/>
+                <w:i w:val="false"/>
+                <w:b w:val="false"/>
+                <w:u w:val="none"/>
+                <w:sz w:val="22"/>
+                <w:szCs w:val="22"/>
+                <w:color w:val="000000"/>
+              </w:rPr>
+              <w:t xml:space="preserve"/>
+            </w:r>
+          </w:p>
+        </w:tc>
+      </w:tr>
+      <w:tr>
+        <w:trPr>
+          <w:trHeight w:val="618" w:hRule="auto"/>
+        </w:trPr>
+        body 8
+        <w:tc>
+          <w:tcPr>
+            <w:tcBorders>
+              <w:bottom w:val="none" w:sz="0" w:space="0" w:color="000000"/>
+              <w:top w:val="none" w:sz="0" w:space="0" w:color="000000"/>
+              <w:left w:val="none" w:sz="0" w:space="0" w:color="000000"/>
+              <w:right w:val="none" w:sz="0" w:space="0" w:color="000000"/>
+            </w:tcBorders>
+            <w:shd w:val="clear" w:color="auto" w:fill="FFFFFF"/>
+            <w:tcMar>
+              <w:top w:w="0" w:type="dxa"/>
+              <w:bottom w:w="0" w:type="dxa"/>
+              <w:left w:w="0" w:type="dxa"/>
+              <w:right w:w="0" w:type="dxa"/>
+            </w:tcMar>
+            <w:vAlign w:val="center"/>
+          </w:tcPr>
+          <w:p>
+            <w:pPr>
+              <w:pStyle w:val="Normal"/>
+              <w:jc w:val="left"/>
+              <w:pBdr>
+                <w:bottom w:val="none" w:sz="0" w:space="0" w:color="000000"/>
+                <w:top w:val="none" w:sz="0" w:space="0" w:color="000000"/>
+                <w:left w:val="none" w:sz="0" w:space="0" w:color="000000"/>
+                <w:right w:val="none" w:sz="0" w:space="0" w:color="000000"/>
+              </w:pBdr>
+              <w:spacing w:after="100" w:before="100" w:line="240"/>
+              <w:ind w:firstLine="0" w:left="100" w:right="100"/>
+            </w:pPr>
+            <w:r>
+              <w:rPr>
+                <w:rFonts w:ascii="Helvetica" w:hAnsi="Helvetica" w:eastAsia="Helvetica" w:cs="Helvetica"/>
+                <w:i w:val="false"/>
+                <w:b w:val="false"/>
+                <w:u w:val="none"/>
+                <w:sz w:val="22"/>
+                <w:szCs w:val="22"/>
+                <w:color w:val="000000"/>
+              </w:rPr>
+              <w:t xml:space="preserve">  Mean (SD)</w:t>
+            </w:r>
+          </w:p>
+        </w:tc>
+        <w:tc>
+          <w:tcPr>
+            <w:tcBorders>
+              <w:bottom w:val="none" w:sz="0" w:space="0" w:color="000000"/>
+              <w:top w:val="none" w:sz="0" w:space="0" w:color="000000"/>
+              <w:left w:val="none" w:sz="0" w:space="0" w:color="000000"/>
+              <w:right w:val="none" w:sz="0" w:space="0" w:color="000000"/>
+            </w:tcBorders>
+            <w:shd w:val="clear" w:color="auto" w:fill="FFFFFF"/>
+            <w:tcMar>
+              <w:top w:w="0" w:type="dxa"/>
+              <w:bottom w:w="0" w:type="dxa"/>
+              <w:left w:w="0" w:type="dxa"/>
+              <w:right w:w="0" w:type="dxa"/>
+            </w:tcMar>
+            <w:vAlign w:val="center"/>
+          </w:tcPr>
+          <w:p>
+            <w:pPr>
+              <w:pStyle w:val="Normal"/>
+              <w:jc w:val="center"/>
+              <w:pBdr>
+                <w:bottom w:val="none" w:sz="0" w:space="0" w:color="000000"/>
+                <w:top w:val="none" w:sz="0" w:space="0" w:color="000000"/>
+                <w:left w:val="none" w:sz="0" w:space="0" w:color="000000"/>
+                <w:right w:val="none" w:sz="0" w:space="0" w:color="000000"/>
+              </w:pBdr>
+              <w:spacing w:after="100" w:before="100" w:line="240"/>
+              <w:ind w:firstLine="0" w:left="100" w:right="100"/>
+            </w:pPr>
+            <w:r>
+              <w:rPr>
+                <w:rFonts w:ascii="Helvetica" w:hAnsi="Helvetica" w:eastAsia="Helvetica" w:cs="Helvetica"/>
+                <w:i w:val="false"/>
+                <w:b w:val="false"/>
+                <w:u w:val="none"/>
+                <w:sz w:val="22"/>
+                <w:szCs w:val="22"/>
+                <w:color w:val="000000"/>
+              </w:rPr>
+              <w:t xml:space="preserve">140 (20.4)</w:t>
+            </w:r>
+          </w:p>
+        </w:tc>
+      </w:tr>
+      <w:tr>
+        <w:trPr>
+          <w:trHeight w:val="613" w:hRule="auto"/>
+        </w:trPr>
+        body 9
+        <w:tc>
+          <w:tcPr>
+            <w:tcBorders>
+              <w:bottom w:val="none" w:sz="0" w:space="0" w:color="000000"/>
+              <w:top w:val="none" w:sz="0" w:space="0" w:color="000000"/>
+              <w:left w:val="none" w:sz="0" w:space="0" w:color="000000"/>
+              <w:right w:val="none" w:sz="0" w:space="0" w:color="000000"/>
+            </w:tcBorders>
+            <w:shd w:val="clear" w:color="auto" w:fill="FFFFFF"/>
+            <w:tcMar>
+              <w:top w:w="0" w:type="dxa"/>
+              <w:bottom w:w="0" w:type="dxa"/>
+              <w:left w:w="0" w:type="dxa"/>
+              <w:right w:w="0" w:type="dxa"/>
+            </w:tcMar>
+            <w:vAlign w:val="center"/>
+          </w:tcPr>
+          <w:p>
+            <w:pPr>
+              <w:pStyle w:val="Normal"/>
+              <w:jc w:val="left"/>
+              <w:pBdr>
+                <w:bottom w:val="none" w:sz="0" w:space="0" w:color="000000"/>
+                <w:top w:val="none" w:sz="0" w:space="0" w:color="000000"/>
+                <w:left w:val="none" w:sz="0" w:space="0" w:color="000000"/>
+                <w:right w:val="none" w:sz="0" w:space="0" w:color="000000"/>
+              </w:pBdr>
+              <w:spacing w:after="100" w:before="100" w:line="240"/>
+              <w:ind w:firstLine="0" w:left="100" w:right="100"/>
+            </w:pPr>
+            <w:r>
+              <w:rPr>
+                <w:rFonts w:ascii="Helvetica" w:hAnsi="Helvetica" w:eastAsia="Helvetica" w:cs="Helvetica"/>
+                <w:i w:val="false"/>
+                <w:b w:val="false"/>
+                <w:u w:val="none"/>
+                <w:sz w:val="22"/>
+                <w:szCs w:val="22"/>
+                <w:color w:val="000000"/>
+              </w:rPr>
+              <w:t xml:space="preserve">  Median [Min, Max]</w:t>
+            </w:r>
+          </w:p>
+        </w:tc>
+        <w:tc>
+          <w:tcPr>
+            <w:tcBorders>
+              <w:bottom w:val="none" w:sz="0" w:space="0" w:color="000000"/>
+              <w:top w:val="none" w:sz="0" w:space="0" w:color="000000"/>
+              <w:left w:val="none" w:sz="0" w:space="0" w:color="000000"/>
+              <w:right w:val="none" w:sz="0" w:space="0" w:color="000000"/>
+            </w:tcBorders>
+            <w:shd w:val="clear" w:color="auto" w:fill="FFFFFF"/>
+            <w:tcMar>
+              <w:top w:w="0" w:type="dxa"/>
+              <w:bottom w:w="0" w:type="dxa"/>
+              <w:left w:w="0" w:type="dxa"/>
+              <w:right w:w="0" w:type="dxa"/>
+            </w:tcMar>
+            <w:vAlign w:val="center"/>
+          </w:tcPr>
+          <w:p>
+            <w:pPr>
+              <w:pStyle w:val="Normal"/>
+              <w:jc w:val="center"/>
+              <w:pBdr>
+                <w:bottom w:val="none" w:sz="0" w:space="0" w:color="000000"/>
+                <w:top w:val="none" w:sz="0" w:space="0" w:color="000000"/>
+                <w:left w:val="none" w:sz="0" w:space="0" w:color="000000"/>
+                <w:right w:val="none" w:sz="0" w:space="0" w:color="000000"/>
+              </w:pBdr>
+              <w:spacing w:after="100" w:before="100" w:line="240"/>
+              <w:ind w:firstLine="0" w:left="100" w:right="100"/>
+            </w:pPr>
+            <w:r>
+              <w:rPr>
+                <w:rFonts w:ascii="Helvetica" w:hAnsi="Helvetica" w:eastAsia="Helvetica" w:cs="Helvetica"/>
+                <w:i w:val="false"/>
+                <w:b w:val="false"/>
+                <w:u w:val="none"/>
+                <w:sz w:val="22"/>
+                <w:szCs w:val="22"/>
+                <w:color w:val="000000"/>
+              </w:rPr>
+              <w:t xml:space="preserve">138 [62.0, 279]</w:t>
+            </w:r>
+          </w:p>
+        </w:tc>
+      </w:tr>
+      <w:tr>
+        <w:trPr>
           <w:trHeight w:val="617" w:hRule="auto"/>
         </w:trPr>
-        body 7
+        body10
         <w:tc>
           <w:tcPr>
             <w:tcBorders>
@@ -801,7 +1083,7 @@
         <w:trPr>
           <w:trHeight w:val="616" w:hRule="auto"/>
         </w:trPr>
-        body 8
+        body11
         <w:tc>
           <w:tcPr>
             <w:tcBorders>
@@ -895,7 +1177,7 @@
         <w:trPr>
           <w:trHeight w:val="616" w:hRule="auto"/>
         </w:trPr>
-        body 9
+        body12
         <w:tc>
           <w:tcPr>
             <w:tcBorders>
@@ -989,7 +1271,7 @@
         <w:trPr>
           <w:trHeight w:val="618" w:hRule="auto"/>
         </w:trPr>
-        body10
+        body13
         <w:tc>
           <w:tcPr>
             <w:tcBorders>
@@ -1075,288 +1357,6 @@
                 <w:color w:val="000000"/>
               </w:rPr>
               <w:t xml:space="preserve">65391 (19.9%)</w:t>
-            </w:r>
-          </w:p>
-        </w:tc>
-      </w:tr>
-      <w:tr>
-        <w:trPr>
-          <w:trHeight w:val="621" w:hRule="auto"/>
-        </w:trPr>
-        body11
-        <w:tc>
-          <w:tcPr>
-            <w:tcBorders>
-              <w:bottom w:val="none" w:sz="0" w:space="0" w:color="000000"/>
-              <w:top w:val="none" w:sz="0" w:space="0" w:color="000000"/>
-              <w:left w:val="none" w:sz="0" w:space="0" w:color="000000"/>
-              <w:right w:val="none" w:sz="0" w:space="0" w:color="000000"/>
-            </w:tcBorders>
-            <w:shd w:val="clear" w:color="auto" w:fill="FFFFFF"/>
-            <w:tcMar>
-              <w:top w:w="0" w:type="dxa"/>
-              <w:bottom w:w="0" w:type="dxa"/>
-              <w:left w:w="0" w:type="dxa"/>
-              <w:right w:w="0" w:type="dxa"/>
-            </w:tcMar>
-            <w:vAlign w:val="center"/>
-          </w:tcPr>
-          <w:p>
-            <w:pPr>
-              <w:pStyle w:val="Normal"/>
-              <w:jc w:val="left"/>
-              <w:pBdr>
-                <w:bottom w:val="none" w:sz="0" w:space="0" w:color="000000"/>
-                <w:top w:val="none" w:sz="0" w:space="0" w:color="000000"/>
-                <w:left w:val="none" w:sz="0" w:space="0" w:color="000000"/>
-                <w:right w:val="none" w:sz="0" w:space="0" w:color="000000"/>
-              </w:pBdr>
-              <w:spacing w:after="100" w:before="100" w:line="240"/>
-              <w:ind w:firstLine="0" w:left="100" w:right="100"/>
-            </w:pPr>
-            <w:r>
-              <w:rPr>
-                <w:rFonts w:ascii="Helvetica" w:hAnsi="Helvetica" w:eastAsia="Helvetica" w:cs="Helvetica"/>
-                <w:i w:val="false"/>
-                <w:b w:val="true"/>
-                <w:u w:val="none"/>
-                <w:sz w:val="22"/>
-                <w:szCs w:val="22"/>
-                <w:color w:val="000000"/>
-              </w:rPr>
-              <w:t xml:space="preserve">Systolic blood pressure (mm Hg) </w:t>
-            </w:r>
-          </w:p>
-        </w:tc>
-        <w:tc>
-          <w:tcPr>
-            <w:tcBorders>
-              <w:bottom w:val="none" w:sz="0" w:space="0" w:color="000000"/>
-              <w:top w:val="none" w:sz="0" w:space="0" w:color="000000"/>
-              <w:left w:val="none" w:sz="0" w:space="0" w:color="000000"/>
-              <w:right w:val="none" w:sz="0" w:space="0" w:color="000000"/>
-            </w:tcBorders>
-            <w:shd w:val="clear" w:color="auto" w:fill="FFFFFF"/>
-            <w:tcMar>
-              <w:top w:w="0" w:type="dxa"/>
-              <w:bottom w:w="0" w:type="dxa"/>
-              <w:left w:w="0" w:type="dxa"/>
-              <w:right w:w="0" w:type="dxa"/>
-            </w:tcMar>
-            <w:vAlign w:val="center"/>
-          </w:tcPr>
-          <w:p>
-            <w:pPr>
-              <w:pStyle w:val="Normal"/>
-              <w:jc w:val="center"/>
-              <w:pBdr>
-                <w:bottom w:val="none" w:sz="0" w:space="0" w:color="000000"/>
-                <w:top w:val="none" w:sz="0" w:space="0" w:color="000000"/>
-                <w:left w:val="none" w:sz="0" w:space="0" w:color="000000"/>
-                <w:right w:val="none" w:sz="0" w:space="0" w:color="000000"/>
-              </w:pBdr>
-              <w:spacing w:after="100" w:before="100" w:line="240"/>
-              <w:ind w:firstLine="0" w:left="100" w:right="100"/>
-            </w:pPr>
-            <w:r>
-              <w:rPr>
-                <w:rFonts w:ascii="Helvetica" w:hAnsi="Helvetica" w:eastAsia="Helvetica" w:cs="Helvetica"/>
-                <w:i w:val="false"/>
-                <w:b w:val="false"/>
-                <w:u w:val="none"/>
-                <w:sz w:val="22"/>
-                <w:szCs w:val="22"/>
-                <w:color w:val="000000"/>
-              </w:rPr>
-              <w:t xml:space="preserve"/>
-            </w:r>
-          </w:p>
-        </w:tc>
-      </w:tr>
-      <w:tr>
-        <w:trPr>
-          <w:trHeight w:val="618" w:hRule="auto"/>
-        </w:trPr>
-        body12
-        <w:tc>
-          <w:tcPr>
-            <w:tcBorders>
-              <w:bottom w:val="none" w:sz="0" w:space="0" w:color="000000"/>
-              <w:top w:val="none" w:sz="0" w:space="0" w:color="000000"/>
-              <w:left w:val="none" w:sz="0" w:space="0" w:color="000000"/>
-              <w:right w:val="none" w:sz="0" w:space="0" w:color="000000"/>
-            </w:tcBorders>
-            <w:shd w:val="clear" w:color="auto" w:fill="FFFFFF"/>
-            <w:tcMar>
-              <w:top w:w="0" w:type="dxa"/>
-              <w:bottom w:w="0" w:type="dxa"/>
-              <w:left w:w="0" w:type="dxa"/>
-              <w:right w:w="0" w:type="dxa"/>
-            </w:tcMar>
-            <w:vAlign w:val="center"/>
-          </w:tcPr>
-          <w:p>
-            <w:pPr>
-              <w:pStyle w:val="Normal"/>
-              <w:jc w:val="left"/>
-              <w:pBdr>
-                <w:bottom w:val="none" w:sz="0" w:space="0" w:color="000000"/>
-                <w:top w:val="none" w:sz="0" w:space="0" w:color="000000"/>
-                <w:left w:val="none" w:sz="0" w:space="0" w:color="000000"/>
-                <w:right w:val="none" w:sz="0" w:space="0" w:color="000000"/>
-              </w:pBdr>
-              <w:spacing w:after="100" w:before="100" w:line="240"/>
-              <w:ind w:firstLine="0" w:left="100" w:right="100"/>
-            </w:pPr>
-            <w:r>
-              <w:rPr>
-                <w:rFonts w:ascii="Helvetica" w:hAnsi="Helvetica" w:eastAsia="Helvetica" w:cs="Helvetica"/>
-                <w:i w:val="false"/>
-                <w:b w:val="false"/>
-                <w:u w:val="none"/>
-                <w:sz w:val="22"/>
-                <w:szCs w:val="22"/>
-                <w:color w:val="000000"/>
-              </w:rPr>
-              <w:t xml:space="preserve">  Mean (SD)</w:t>
-            </w:r>
-          </w:p>
-        </w:tc>
-        <w:tc>
-          <w:tcPr>
-            <w:tcBorders>
-              <w:bottom w:val="none" w:sz="0" w:space="0" w:color="000000"/>
-              <w:top w:val="none" w:sz="0" w:space="0" w:color="000000"/>
-              <w:left w:val="none" w:sz="0" w:space="0" w:color="000000"/>
-              <w:right w:val="none" w:sz="0" w:space="0" w:color="000000"/>
-            </w:tcBorders>
-            <w:shd w:val="clear" w:color="auto" w:fill="FFFFFF"/>
-            <w:tcMar>
-              <w:top w:w="0" w:type="dxa"/>
-              <w:bottom w:w="0" w:type="dxa"/>
-              <w:left w:w="0" w:type="dxa"/>
-              <w:right w:w="0" w:type="dxa"/>
-            </w:tcMar>
-            <w:vAlign w:val="center"/>
-          </w:tcPr>
-          <w:p>
-            <w:pPr>
-              <w:pStyle w:val="Normal"/>
-              <w:jc w:val="center"/>
-              <w:pBdr>
-                <w:bottom w:val="none" w:sz="0" w:space="0" w:color="000000"/>
-                <w:top w:val="none" w:sz="0" w:space="0" w:color="000000"/>
-                <w:left w:val="none" w:sz="0" w:space="0" w:color="000000"/>
-                <w:right w:val="none" w:sz="0" w:space="0" w:color="000000"/>
-              </w:pBdr>
-              <w:spacing w:after="100" w:before="100" w:line="240"/>
-              <w:ind w:firstLine="0" w:left="100" w:right="100"/>
-            </w:pPr>
-            <w:r>
-              <w:rPr>
-                <w:rFonts w:ascii="Helvetica" w:hAnsi="Helvetica" w:eastAsia="Helvetica" w:cs="Helvetica"/>
-                <w:i w:val="false"/>
-                <w:b w:val="false"/>
-                <w:u w:val="none"/>
-                <w:sz w:val="22"/>
-                <w:szCs w:val="22"/>
-                <w:color w:val="000000"/>
-              </w:rPr>
-              <w:t xml:space="preserve">140 (20.4)</w:t>
-            </w:r>
-          </w:p>
-        </w:tc>
-      </w:tr>
-      <w:tr>
-        <w:trPr>
-          <w:trHeight w:val="613" w:hRule="auto"/>
-        </w:trPr>
-        body13
-        <w:tc>
-          <w:tcPr>
-            <w:tcBorders>
-              <w:bottom w:val="none" w:sz="0" w:space="0" w:color="000000"/>
-              <w:top w:val="none" w:sz="0" w:space="0" w:color="000000"/>
-              <w:left w:val="none" w:sz="0" w:space="0" w:color="000000"/>
-              <w:right w:val="none" w:sz="0" w:space="0" w:color="000000"/>
-            </w:tcBorders>
-            <w:shd w:val="clear" w:color="auto" w:fill="FFFFFF"/>
-            <w:tcMar>
-              <w:top w:w="0" w:type="dxa"/>
-              <w:bottom w:w="0" w:type="dxa"/>
-              <w:left w:w="0" w:type="dxa"/>
-              <w:right w:w="0" w:type="dxa"/>
-            </w:tcMar>
-            <w:vAlign w:val="center"/>
-          </w:tcPr>
-          <w:p>
-            <w:pPr>
-              <w:pStyle w:val="Normal"/>
-              <w:jc w:val="left"/>
-              <w:pBdr>
-                <w:bottom w:val="none" w:sz="0" w:space="0" w:color="000000"/>
-                <w:top w:val="none" w:sz="0" w:space="0" w:color="000000"/>
-                <w:left w:val="none" w:sz="0" w:space="0" w:color="000000"/>
-                <w:right w:val="none" w:sz="0" w:space="0" w:color="000000"/>
-              </w:pBdr>
-              <w:spacing w:after="100" w:before="100" w:line="240"/>
-              <w:ind w:firstLine="0" w:left="100" w:right="100"/>
-            </w:pPr>
-            <w:r>
-              <w:rPr>
-                <w:rFonts w:ascii="Helvetica" w:hAnsi="Helvetica" w:eastAsia="Helvetica" w:cs="Helvetica"/>
-                <w:i w:val="false"/>
-                <w:b w:val="false"/>
-                <w:u w:val="none"/>
-                <w:sz w:val="22"/>
-                <w:szCs w:val="22"/>
-                <w:color w:val="000000"/>
-              </w:rPr>
-              <w:t xml:space="preserve">  Median [Min, Max]</w:t>
-            </w:r>
-          </w:p>
-        </w:tc>
-        <w:tc>
-          <w:tcPr>
-            <w:tcBorders>
-              <w:bottom w:val="none" w:sz="0" w:space="0" w:color="000000"/>
-              <w:top w:val="none" w:sz="0" w:space="0" w:color="000000"/>
-              <w:left w:val="none" w:sz="0" w:space="0" w:color="000000"/>
-              <w:right w:val="none" w:sz="0" w:space="0" w:color="000000"/>
-            </w:tcBorders>
-            <w:shd w:val="clear" w:color="auto" w:fill="FFFFFF"/>
-            <w:tcMar>
-              <w:top w:w="0" w:type="dxa"/>
-              <w:bottom w:w="0" w:type="dxa"/>
-              <w:left w:w="0" w:type="dxa"/>
-              <w:right w:w="0" w:type="dxa"/>
-            </w:tcMar>
-            <w:vAlign w:val="center"/>
-          </w:tcPr>
-          <w:p>
-            <w:pPr>
-              <w:pStyle w:val="Normal"/>
-              <w:jc w:val="center"/>
-              <w:pBdr>
-                <w:bottom w:val="none" w:sz="0" w:space="0" w:color="000000"/>
-                <w:top w:val="none" w:sz="0" w:space="0" w:color="000000"/>
-                <w:left w:val="none" w:sz="0" w:space="0" w:color="000000"/>
-                <w:right w:val="none" w:sz="0" w:space="0" w:color="000000"/>
-              </w:pBdr>
-              <w:spacing w:after="100" w:before="100" w:line="240"/>
-              <w:ind w:firstLine="0" w:left="100" w:right="100"/>
-            </w:pPr>
-            <w:r>
-              <w:rPr>
-                <w:rFonts w:ascii="Helvetica" w:hAnsi="Helvetica" w:eastAsia="Helvetica" w:cs="Helvetica"/>
-                <w:i w:val="false"/>
-                <w:b w:val="false"/>
-                <w:u w:val="none"/>
-                <w:sz w:val="22"/>
-                <w:szCs w:val="22"/>
-                <w:color w:val="000000"/>
-              </w:rPr>
-              <w:t xml:space="preserve">138 [62.0, 279]</w:t>
             </w:r>
           </w:p>
         </w:tc>
@@ -1406,571 +1406,7 @@
                 <w:szCs w:val="22"/>
                 <w:color w:val="000000"/>
               </w:rPr>
-              <w:t xml:space="preserve">Total cholesterol (ng/ml)</w:t>
-            </w:r>
-          </w:p>
-        </w:tc>
-        <w:tc>
-          <w:tcPr>
-            <w:tcBorders>
-              <w:bottom w:val="none" w:sz="0" w:space="0" w:color="000000"/>
-              <w:top w:val="none" w:sz="0" w:space="0" w:color="000000"/>
-              <w:left w:val="none" w:sz="0" w:space="0" w:color="000000"/>
-              <w:right w:val="none" w:sz="0" w:space="0" w:color="000000"/>
-            </w:tcBorders>
-            <w:shd w:val="clear" w:color="auto" w:fill="FFFFFF"/>
-            <w:tcMar>
-              <w:top w:w="0" w:type="dxa"/>
-              <w:bottom w:w="0" w:type="dxa"/>
-              <w:left w:w="0" w:type="dxa"/>
-              <w:right w:w="0" w:type="dxa"/>
-            </w:tcMar>
-            <w:vAlign w:val="center"/>
-          </w:tcPr>
-          <w:p>
-            <w:pPr>
-              <w:pStyle w:val="Normal"/>
-              <w:jc w:val="center"/>
-              <w:pBdr>
-                <w:bottom w:val="none" w:sz="0" w:space="0" w:color="000000"/>
-                <w:top w:val="none" w:sz="0" w:space="0" w:color="000000"/>
-                <w:left w:val="none" w:sz="0" w:space="0" w:color="000000"/>
-                <w:right w:val="none" w:sz="0" w:space="0" w:color="000000"/>
-              </w:pBdr>
-              <w:spacing w:after="100" w:before="100" w:line="240"/>
-              <w:ind w:firstLine="0" w:left="100" w:right="100"/>
-            </w:pPr>
-            <w:r>
-              <w:rPr>
-                <w:rFonts w:ascii="Helvetica" w:hAnsi="Helvetica" w:eastAsia="Helvetica" w:cs="Helvetica"/>
-                <w:i w:val="false"/>
-                <w:b w:val="false"/>
-                <w:u w:val="none"/>
-                <w:sz w:val="22"/>
-                <w:szCs w:val="22"/>
-                <w:color w:val="000000"/>
-              </w:rPr>
-              <w:t xml:space="preserve"/>
-            </w:r>
-          </w:p>
-        </w:tc>
-      </w:tr>
-      <w:tr>
-        <w:trPr>
-          <w:trHeight w:val="618" w:hRule="auto"/>
-        </w:trPr>
-        body15
-        <w:tc>
-          <w:tcPr>
-            <w:tcBorders>
-              <w:bottom w:val="none" w:sz="0" w:space="0" w:color="000000"/>
-              <w:top w:val="none" w:sz="0" w:space="0" w:color="000000"/>
-              <w:left w:val="none" w:sz="0" w:space="0" w:color="000000"/>
-              <w:right w:val="none" w:sz="0" w:space="0" w:color="000000"/>
-            </w:tcBorders>
-            <w:shd w:val="clear" w:color="auto" w:fill="FFFFFF"/>
-            <w:tcMar>
-              <w:top w:w="0" w:type="dxa"/>
-              <w:bottom w:w="0" w:type="dxa"/>
-              <w:left w:w="0" w:type="dxa"/>
-              <w:right w:w="0" w:type="dxa"/>
-            </w:tcMar>
-            <w:vAlign w:val="center"/>
-          </w:tcPr>
-          <w:p>
-            <w:pPr>
-              <w:pStyle w:val="Normal"/>
-              <w:jc w:val="left"/>
-              <w:pBdr>
-                <w:bottom w:val="none" w:sz="0" w:space="0" w:color="000000"/>
-                <w:top w:val="none" w:sz="0" w:space="0" w:color="000000"/>
-                <w:left w:val="none" w:sz="0" w:space="0" w:color="000000"/>
-                <w:right w:val="none" w:sz="0" w:space="0" w:color="000000"/>
-              </w:pBdr>
-              <w:spacing w:after="100" w:before="100" w:line="240"/>
-              <w:ind w:firstLine="0" w:left="100" w:right="100"/>
-            </w:pPr>
-            <w:r>
-              <w:rPr>
-                <w:rFonts w:ascii="Helvetica" w:hAnsi="Helvetica" w:eastAsia="Helvetica" w:cs="Helvetica"/>
-                <w:i w:val="false"/>
-                <w:b w:val="false"/>
-                <w:u w:val="none"/>
-                <w:sz w:val="22"/>
-                <w:szCs w:val="22"/>
-                <w:color w:val="000000"/>
-              </w:rPr>
-              <w:t xml:space="preserve">  Mean (SD)</w:t>
-            </w:r>
-          </w:p>
-        </w:tc>
-        <w:tc>
-          <w:tcPr>
-            <w:tcBorders>
-              <w:bottom w:val="none" w:sz="0" w:space="0" w:color="000000"/>
-              <w:top w:val="none" w:sz="0" w:space="0" w:color="000000"/>
-              <w:left w:val="none" w:sz="0" w:space="0" w:color="000000"/>
-              <w:right w:val="none" w:sz="0" w:space="0" w:color="000000"/>
-            </w:tcBorders>
-            <w:shd w:val="clear" w:color="auto" w:fill="FFFFFF"/>
-            <w:tcMar>
-              <w:top w:w="0" w:type="dxa"/>
-              <w:bottom w:w="0" w:type="dxa"/>
-              <w:left w:w="0" w:type="dxa"/>
-              <w:right w:w="0" w:type="dxa"/>
-            </w:tcMar>
-            <w:vAlign w:val="center"/>
-          </w:tcPr>
-          <w:p>
-            <w:pPr>
-              <w:pStyle w:val="Normal"/>
-              <w:jc w:val="center"/>
-              <w:pBdr>
-                <w:bottom w:val="none" w:sz="0" w:space="0" w:color="000000"/>
-                <w:top w:val="none" w:sz="0" w:space="0" w:color="000000"/>
-                <w:left w:val="none" w:sz="0" w:space="0" w:color="000000"/>
-                <w:right w:val="none" w:sz="0" w:space="0" w:color="000000"/>
-              </w:pBdr>
-              <w:spacing w:after="100" w:before="100" w:line="240"/>
-              <w:ind w:firstLine="0" w:left="100" w:right="100"/>
-            </w:pPr>
-            <w:r>
-              <w:rPr>
-                <w:rFonts w:ascii="Helvetica" w:hAnsi="Helvetica" w:eastAsia="Helvetica" w:cs="Helvetica"/>
-                <w:i w:val="false"/>
-                <w:b w:val="false"/>
-                <w:u w:val="none"/>
-                <w:sz w:val="22"/>
-                <w:szCs w:val="22"/>
-                <w:color w:val="000000"/>
-              </w:rPr>
-              <w:t xml:space="preserve">229 (41.4)</w:t>
-            </w:r>
-          </w:p>
-        </w:tc>
-      </w:tr>
-      <w:tr>
-        <w:trPr>
-          <w:trHeight w:val="613" w:hRule="auto"/>
-        </w:trPr>
-        body16
-        <w:tc>
-          <w:tcPr>
-            <w:tcBorders>
-              <w:bottom w:val="none" w:sz="0" w:space="0" w:color="000000"/>
-              <w:top w:val="none" w:sz="0" w:space="0" w:color="000000"/>
-              <w:left w:val="none" w:sz="0" w:space="0" w:color="000000"/>
-              <w:right w:val="none" w:sz="0" w:space="0" w:color="000000"/>
-            </w:tcBorders>
-            <w:shd w:val="clear" w:color="auto" w:fill="FFFFFF"/>
-            <w:tcMar>
-              <w:top w:w="0" w:type="dxa"/>
-              <w:bottom w:w="0" w:type="dxa"/>
-              <w:left w:w="0" w:type="dxa"/>
-              <w:right w:w="0" w:type="dxa"/>
-            </w:tcMar>
-            <w:vAlign w:val="center"/>
-          </w:tcPr>
-          <w:p>
-            <w:pPr>
-              <w:pStyle w:val="Normal"/>
-              <w:jc w:val="left"/>
-              <w:pBdr>
-                <w:bottom w:val="none" w:sz="0" w:space="0" w:color="000000"/>
-                <w:top w:val="none" w:sz="0" w:space="0" w:color="000000"/>
-                <w:left w:val="none" w:sz="0" w:space="0" w:color="000000"/>
-                <w:right w:val="none" w:sz="0" w:space="0" w:color="000000"/>
-              </w:pBdr>
-              <w:spacing w:after="100" w:before="100" w:line="240"/>
-              <w:ind w:firstLine="0" w:left="100" w:right="100"/>
-            </w:pPr>
-            <w:r>
-              <w:rPr>
-                <w:rFonts w:ascii="Helvetica" w:hAnsi="Helvetica" w:eastAsia="Helvetica" w:cs="Helvetica"/>
-                <w:i w:val="false"/>
-                <w:b w:val="false"/>
-                <w:u w:val="none"/>
-                <w:sz w:val="22"/>
-                <w:szCs w:val="22"/>
-                <w:color w:val="000000"/>
-              </w:rPr>
-              <w:t xml:space="preserve">  Median [Min, Max]</w:t>
-            </w:r>
-          </w:p>
-        </w:tc>
-        <w:tc>
-          <w:tcPr>
-            <w:tcBorders>
-              <w:bottom w:val="none" w:sz="0" w:space="0" w:color="000000"/>
-              <w:top w:val="none" w:sz="0" w:space="0" w:color="000000"/>
-              <w:left w:val="none" w:sz="0" w:space="0" w:color="000000"/>
-              <w:right w:val="none" w:sz="0" w:space="0" w:color="000000"/>
-            </w:tcBorders>
-            <w:shd w:val="clear" w:color="auto" w:fill="FFFFFF"/>
-            <w:tcMar>
-              <w:top w:w="0" w:type="dxa"/>
-              <w:bottom w:w="0" w:type="dxa"/>
-              <w:left w:w="0" w:type="dxa"/>
-              <w:right w:w="0" w:type="dxa"/>
-            </w:tcMar>
-            <w:vAlign w:val="center"/>
-          </w:tcPr>
-          <w:p>
-            <w:pPr>
-              <w:pStyle w:val="Normal"/>
-              <w:jc w:val="center"/>
-              <w:pBdr>
-                <w:bottom w:val="none" w:sz="0" w:space="0" w:color="000000"/>
-                <w:top w:val="none" w:sz="0" w:space="0" w:color="000000"/>
-                <w:left w:val="none" w:sz="0" w:space="0" w:color="000000"/>
-                <w:right w:val="none" w:sz="0" w:space="0" w:color="000000"/>
-              </w:pBdr>
-              <w:spacing w:after="100" w:before="100" w:line="240"/>
-              <w:ind w:firstLine="0" w:left="100" w:right="100"/>
-            </w:pPr>
-            <w:r>
-              <w:rPr>
-                <w:rFonts w:ascii="Helvetica" w:hAnsi="Helvetica" w:eastAsia="Helvetica" w:cs="Helvetica"/>
-                <w:i w:val="false"/>
-                <w:b w:val="false"/>
-                <w:u w:val="none"/>
-                <w:sz w:val="22"/>
-                <w:szCs w:val="22"/>
-                <w:color w:val="000000"/>
-              </w:rPr>
-              <w:t xml:space="preserve">226 [69.6, 598]</w:t>
-            </w:r>
-          </w:p>
-        </w:tc>
-      </w:tr>
-      <w:tr>
-        <w:trPr>
-          <w:trHeight w:val="620" w:hRule="auto"/>
-        </w:trPr>
-        body17
-        <w:tc>
-          <w:tcPr>
-            <w:tcBorders>
-              <w:bottom w:val="none" w:sz="0" w:space="0" w:color="000000"/>
-              <w:top w:val="none" w:sz="0" w:space="0" w:color="000000"/>
-              <w:left w:val="none" w:sz="0" w:space="0" w:color="000000"/>
-              <w:right w:val="none" w:sz="0" w:space="0" w:color="000000"/>
-            </w:tcBorders>
-            <w:shd w:val="clear" w:color="auto" w:fill="FFFFFF"/>
-            <w:tcMar>
-              <w:top w:w="0" w:type="dxa"/>
-              <w:bottom w:w="0" w:type="dxa"/>
-              <w:left w:w="0" w:type="dxa"/>
-              <w:right w:w="0" w:type="dxa"/>
-            </w:tcMar>
-            <w:vAlign w:val="center"/>
-          </w:tcPr>
-          <w:p>
-            <w:pPr>
-              <w:pStyle w:val="Normal"/>
-              <w:jc w:val="left"/>
-              <w:pBdr>
-                <w:bottom w:val="none" w:sz="0" w:space="0" w:color="000000"/>
-                <w:top w:val="none" w:sz="0" w:space="0" w:color="000000"/>
-                <w:left w:val="none" w:sz="0" w:space="0" w:color="000000"/>
-                <w:right w:val="none" w:sz="0" w:space="0" w:color="000000"/>
-              </w:pBdr>
-              <w:spacing w:after="100" w:before="100" w:line="240"/>
-              <w:ind w:firstLine="0" w:left="100" w:right="100"/>
-            </w:pPr>
-            <w:r>
-              <w:rPr>
-                <w:rFonts w:ascii="Helvetica" w:hAnsi="Helvetica" w:eastAsia="Helvetica" w:cs="Helvetica"/>
-                <w:i w:val="false"/>
-                <w:b w:val="true"/>
-                <w:u w:val="none"/>
-                <w:sz w:val="22"/>
-                <w:szCs w:val="22"/>
-                <w:color w:val="000000"/>
-              </w:rPr>
-              <w:t xml:space="preserve">High-density lipoprotein (ng/ml)</w:t>
-            </w:r>
-          </w:p>
-        </w:tc>
-        <w:tc>
-          <w:tcPr>
-            <w:tcBorders>
-              <w:bottom w:val="none" w:sz="0" w:space="0" w:color="000000"/>
-              <w:top w:val="none" w:sz="0" w:space="0" w:color="000000"/>
-              <w:left w:val="none" w:sz="0" w:space="0" w:color="000000"/>
-              <w:right w:val="none" w:sz="0" w:space="0" w:color="000000"/>
-            </w:tcBorders>
-            <w:shd w:val="clear" w:color="auto" w:fill="FFFFFF"/>
-            <w:tcMar>
-              <w:top w:w="0" w:type="dxa"/>
-              <w:bottom w:w="0" w:type="dxa"/>
-              <w:left w:w="0" w:type="dxa"/>
-              <w:right w:w="0" w:type="dxa"/>
-            </w:tcMar>
-            <w:vAlign w:val="center"/>
-          </w:tcPr>
-          <w:p>
-            <w:pPr>
-              <w:pStyle w:val="Normal"/>
-              <w:jc w:val="center"/>
-              <w:pBdr>
-                <w:bottom w:val="none" w:sz="0" w:space="0" w:color="000000"/>
-                <w:top w:val="none" w:sz="0" w:space="0" w:color="000000"/>
-                <w:left w:val="none" w:sz="0" w:space="0" w:color="000000"/>
-                <w:right w:val="none" w:sz="0" w:space="0" w:color="000000"/>
-              </w:pBdr>
-              <w:spacing w:after="100" w:before="100" w:line="240"/>
-              <w:ind w:firstLine="0" w:left="100" w:right="100"/>
-            </w:pPr>
-            <w:r>
-              <w:rPr>
-                <w:rFonts w:ascii="Helvetica" w:hAnsi="Helvetica" w:eastAsia="Helvetica" w:cs="Helvetica"/>
-                <w:i w:val="false"/>
-                <w:b w:val="false"/>
-                <w:u w:val="none"/>
-                <w:sz w:val="22"/>
-                <w:szCs w:val="22"/>
-                <w:color w:val="000000"/>
-              </w:rPr>
-              <w:t xml:space="preserve"/>
-            </w:r>
-          </w:p>
-        </w:tc>
-      </w:tr>
-      <w:tr>
-        <w:trPr>
-          <w:trHeight w:val="618" w:hRule="auto"/>
-        </w:trPr>
-        body18
-        <w:tc>
-          <w:tcPr>
-            <w:tcBorders>
-              <w:bottom w:val="none" w:sz="0" w:space="0" w:color="000000"/>
-              <w:top w:val="none" w:sz="0" w:space="0" w:color="000000"/>
-              <w:left w:val="none" w:sz="0" w:space="0" w:color="000000"/>
-              <w:right w:val="none" w:sz="0" w:space="0" w:color="000000"/>
-            </w:tcBorders>
-            <w:shd w:val="clear" w:color="auto" w:fill="FFFFFF"/>
-            <w:tcMar>
-              <w:top w:w="0" w:type="dxa"/>
-              <w:bottom w:w="0" w:type="dxa"/>
-              <w:left w:w="0" w:type="dxa"/>
-              <w:right w:w="0" w:type="dxa"/>
-            </w:tcMar>
-            <w:vAlign w:val="center"/>
-          </w:tcPr>
-          <w:p>
-            <w:pPr>
-              <w:pStyle w:val="Normal"/>
-              <w:jc w:val="left"/>
-              <w:pBdr>
-                <w:bottom w:val="none" w:sz="0" w:space="0" w:color="000000"/>
-                <w:top w:val="none" w:sz="0" w:space="0" w:color="000000"/>
-                <w:left w:val="none" w:sz="0" w:space="0" w:color="000000"/>
-                <w:right w:val="none" w:sz="0" w:space="0" w:color="000000"/>
-              </w:pBdr>
-              <w:spacing w:after="100" w:before="100" w:line="240"/>
-              <w:ind w:firstLine="0" w:left="100" w:right="100"/>
-            </w:pPr>
-            <w:r>
-              <w:rPr>
-                <w:rFonts w:ascii="Helvetica" w:hAnsi="Helvetica" w:eastAsia="Helvetica" w:cs="Helvetica"/>
-                <w:i w:val="false"/>
-                <w:b w:val="false"/>
-                <w:u w:val="none"/>
-                <w:sz w:val="22"/>
-                <w:szCs w:val="22"/>
-                <w:color w:val="000000"/>
-              </w:rPr>
-              <w:t xml:space="preserve">  Mean (SD)</w:t>
-            </w:r>
-          </w:p>
-        </w:tc>
-        <w:tc>
-          <w:tcPr>
-            <w:tcBorders>
-              <w:bottom w:val="none" w:sz="0" w:space="0" w:color="000000"/>
-              <w:top w:val="none" w:sz="0" w:space="0" w:color="000000"/>
-              <w:left w:val="none" w:sz="0" w:space="0" w:color="000000"/>
-              <w:right w:val="none" w:sz="0" w:space="0" w:color="000000"/>
-            </w:tcBorders>
-            <w:shd w:val="clear" w:color="auto" w:fill="FFFFFF"/>
-            <w:tcMar>
-              <w:top w:w="0" w:type="dxa"/>
-              <w:bottom w:w="0" w:type="dxa"/>
-              <w:left w:w="0" w:type="dxa"/>
-              <w:right w:w="0" w:type="dxa"/>
-            </w:tcMar>
-            <w:vAlign w:val="center"/>
-          </w:tcPr>
-          <w:p>
-            <w:pPr>
-              <w:pStyle w:val="Normal"/>
-              <w:jc w:val="center"/>
-              <w:pBdr>
-                <w:bottom w:val="none" w:sz="0" w:space="0" w:color="000000"/>
-                <w:top w:val="none" w:sz="0" w:space="0" w:color="000000"/>
-                <w:left w:val="none" w:sz="0" w:space="0" w:color="000000"/>
-                <w:right w:val="none" w:sz="0" w:space="0" w:color="000000"/>
-              </w:pBdr>
-              <w:spacing w:after="100" w:before="100" w:line="240"/>
-              <w:ind w:firstLine="0" w:left="100" w:right="100"/>
-            </w:pPr>
-            <w:r>
-              <w:rPr>
-                <w:rFonts w:ascii="Helvetica" w:hAnsi="Helvetica" w:eastAsia="Helvetica" w:cs="Helvetica"/>
-                <w:i w:val="false"/>
-                <w:b w:val="false"/>
-                <w:u w:val="none"/>
-                <w:sz w:val="22"/>
-                <w:szCs w:val="22"/>
-                <w:color w:val="000000"/>
-              </w:rPr>
-              <w:t xml:space="preserve">57.2 (14.8)</w:t>
-            </w:r>
-          </w:p>
-        </w:tc>
-      </w:tr>
-      <w:tr>
-        <w:trPr>
-          <w:trHeight w:val="613" w:hRule="auto"/>
-        </w:trPr>
-        body19
-        <w:tc>
-          <w:tcPr>
-            <w:tcBorders>
-              <w:bottom w:val="none" w:sz="0" w:space="0" w:color="000000"/>
-              <w:top w:val="none" w:sz="0" w:space="0" w:color="000000"/>
-              <w:left w:val="none" w:sz="0" w:space="0" w:color="000000"/>
-              <w:right w:val="none" w:sz="0" w:space="0" w:color="000000"/>
-            </w:tcBorders>
-            <w:shd w:val="clear" w:color="auto" w:fill="FFFFFF"/>
-            <w:tcMar>
-              <w:top w:w="0" w:type="dxa"/>
-              <w:bottom w:w="0" w:type="dxa"/>
-              <w:left w:w="0" w:type="dxa"/>
-              <w:right w:w="0" w:type="dxa"/>
-            </w:tcMar>
-            <w:vAlign w:val="center"/>
-          </w:tcPr>
-          <w:p>
-            <w:pPr>
-              <w:pStyle w:val="Normal"/>
-              <w:jc w:val="left"/>
-              <w:pBdr>
-                <w:bottom w:val="none" w:sz="0" w:space="0" w:color="000000"/>
-                <w:top w:val="none" w:sz="0" w:space="0" w:color="000000"/>
-                <w:left w:val="none" w:sz="0" w:space="0" w:color="000000"/>
-                <w:right w:val="none" w:sz="0" w:space="0" w:color="000000"/>
-              </w:pBdr>
-              <w:spacing w:after="100" w:before="100" w:line="240"/>
-              <w:ind w:firstLine="0" w:left="100" w:right="100"/>
-            </w:pPr>
-            <w:r>
-              <w:rPr>
-                <w:rFonts w:ascii="Helvetica" w:hAnsi="Helvetica" w:eastAsia="Helvetica" w:cs="Helvetica"/>
-                <w:i w:val="false"/>
-                <w:b w:val="false"/>
-                <w:u w:val="none"/>
-                <w:sz w:val="22"/>
-                <w:szCs w:val="22"/>
-                <w:color w:val="000000"/>
-              </w:rPr>
-              <w:t xml:space="preserve">  Median [Min, Max]</w:t>
-            </w:r>
-          </w:p>
-        </w:tc>
-        <w:tc>
-          <w:tcPr>
-            <w:tcBorders>
-              <w:bottom w:val="none" w:sz="0" w:space="0" w:color="000000"/>
-              <w:top w:val="none" w:sz="0" w:space="0" w:color="000000"/>
-              <w:left w:val="none" w:sz="0" w:space="0" w:color="000000"/>
-              <w:right w:val="none" w:sz="0" w:space="0" w:color="000000"/>
-            </w:tcBorders>
-            <w:shd w:val="clear" w:color="auto" w:fill="FFFFFF"/>
-            <w:tcMar>
-              <w:top w:w="0" w:type="dxa"/>
-              <w:bottom w:w="0" w:type="dxa"/>
-              <w:left w:w="0" w:type="dxa"/>
-              <w:right w:w="0" w:type="dxa"/>
-            </w:tcMar>
-            <w:vAlign w:val="center"/>
-          </w:tcPr>
-          <w:p>
-            <w:pPr>
-              <w:pStyle w:val="Normal"/>
-              <w:jc w:val="center"/>
-              <w:pBdr>
-                <w:bottom w:val="none" w:sz="0" w:space="0" w:color="000000"/>
-                <w:top w:val="none" w:sz="0" w:space="0" w:color="000000"/>
-                <w:left w:val="none" w:sz="0" w:space="0" w:color="000000"/>
-                <w:right w:val="none" w:sz="0" w:space="0" w:color="000000"/>
-              </w:pBdr>
-              <w:spacing w:after="100" w:before="100" w:line="240"/>
-              <w:ind w:firstLine="0" w:left="100" w:right="100"/>
-            </w:pPr>
-            <w:r>
-              <w:rPr>
-                <w:rFonts w:ascii="Helvetica" w:hAnsi="Helvetica" w:eastAsia="Helvetica" w:cs="Helvetica"/>
-                <w:i w:val="false"/>
-                <w:b w:val="false"/>
-                <w:u w:val="none"/>
-                <w:sz w:val="22"/>
-                <w:szCs w:val="22"/>
-                <w:color w:val="000000"/>
-              </w:rPr>
-              <w:t xml:space="preserve">55.3 [8.74, 170]</w:t>
-            </w:r>
-          </w:p>
-        </w:tc>
-      </w:tr>
-      <w:tr>
-        <w:trPr>
-          <w:trHeight w:val="621" w:hRule="auto"/>
-        </w:trPr>
-        body20
-        <w:tc>
-          <w:tcPr>
-            <w:tcBorders>
-              <w:bottom w:val="none" w:sz="0" w:space="0" w:color="000000"/>
-              <w:top w:val="none" w:sz="0" w:space="0" w:color="000000"/>
-              <w:left w:val="none" w:sz="0" w:space="0" w:color="000000"/>
-              <w:right w:val="none" w:sz="0" w:space="0" w:color="000000"/>
-            </w:tcBorders>
-            <w:shd w:val="clear" w:color="auto" w:fill="FFFFFF"/>
-            <w:tcMar>
-              <w:top w:w="0" w:type="dxa"/>
-              <w:bottom w:w="0" w:type="dxa"/>
-              <w:left w:w="0" w:type="dxa"/>
-              <w:right w:w="0" w:type="dxa"/>
-            </w:tcMar>
-            <w:vAlign w:val="center"/>
-          </w:tcPr>
-          <w:p>
-            <w:pPr>
-              <w:pStyle w:val="Normal"/>
-              <w:jc w:val="left"/>
-              <w:pBdr>
-                <w:bottom w:val="none" w:sz="0" w:space="0" w:color="000000"/>
-                <w:top w:val="none" w:sz="0" w:space="0" w:color="000000"/>
-                <w:left w:val="none" w:sz="0" w:space="0" w:color="000000"/>
-                <w:right w:val="none" w:sz="0" w:space="0" w:color="000000"/>
-              </w:pBdr>
-              <w:spacing w:after="100" w:before="100" w:line="240"/>
-              <w:ind w:firstLine="0" w:left="100" w:right="100"/>
-            </w:pPr>
-            <w:r>
-              <w:rPr>
-                <w:rFonts w:ascii="Helvetica" w:hAnsi="Helvetica" w:eastAsia="Helvetica" w:cs="Helvetica"/>
-                <w:i w:val="false"/>
-                <w:b w:val="true"/>
-                <w:u w:val="none"/>
-                <w:sz w:val="22"/>
-                <w:szCs w:val="22"/>
-                <w:color w:val="000000"/>
-              </w:rPr>
-              <w:t xml:space="preserve">Smoking Status</w:t>
+              <w:t xml:space="preserve">Pooled cohort equation category (10 year risk)</w:t>
             </w:r>
           </w:p>
         </w:tc>
@@ -2023,6 +1459,570 @@
         <w:trPr>
           <w:trHeight w:val="616" w:hRule="auto"/>
         </w:trPr>
+        body15
+        <w:tc>
+          <w:tcPr>
+            <w:tcBorders>
+              <w:bottom w:val="none" w:sz="0" w:space="0" w:color="000000"/>
+              <w:top w:val="none" w:sz="0" w:space="0" w:color="000000"/>
+              <w:left w:val="none" w:sz="0" w:space="0" w:color="000000"/>
+              <w:right w:val="none" w:sz="0" w:space="0" w:color="000000"/>
+            </w:tcBorders>
+            <w:shd w:val="clear" w:color="auto" w:fill="FFFFFF"/>
+            <w:tcMar>
+              <w:top w:w="0" w:type="dxa"/>
+              <w:bottom w:w="0" w:type="dxa"/>
+              <w:left w:w="0" w:type="dxa"/>
+              <w:right w:w="0" w:type="dxa"/>
+            </w:tcMar>
+            <w:vAlign w:val="center"/>
+          </w:tcPr>
+          <w:p>
+            <w:pPr>
+              <w:pStyle w:val="Normal"/>
+              <w:jc w:val="left"/>
+              <w:pBdr>
+                <w:bottom w:val="none" w:sz="0" w:space="0" w:color="000000"/>
+                <w:top w:val="none" w:sz="0" w:space="0" w:color="000000"/>
+                <w:left w:val="none" w:sz="0" w:space="0" w:color="000000"/>
+                <w:right w:val="none" w:sz="0" w:space="0" w:color="000000"/>
+              </w:pBdr>
+              <w:spacing w:after="100" w:before="100" w:line="240"/>
+              <w:ind w:firstLine="0" w:left="100" w:right="100"/>
+            </w:pPr>
+            <w:r>
+              <w:rPr>
+                <w:rFonts w:ascii="Helvetica" w:hAnsi="Helvetica" w:eastAsia="Helvetica" w:cs="Helvetica"/>
+                <w:i w:val="false"/>
+                <w:b w:val="false"/>
+                <w:u w:val="none"/>
+                <w:sz w:val="22"/>
+                <w:szCs w:val="22"/>
+                <w:color w:val="000000"/>
+              </w:rPr>
+              <w:t xml:space="preserve">  &lt;7.5</w:t>
+            </w:r>
+          </w:p>
+        </w:tc>
+        <w:tc>
+          <w:tcPr>
+            <w:tcBorders>
+              <w:bottom w:val="none" w:sz="0" w:space="0" w:color="000000"/>
+              <w:top w:val="none" w:sz="0" w:space="0" w:color="000000"/>
+              <w:left w:val="none" w:sz="0" w:space="0" w:color="000000"/>
+              <w:right w:val="none" w:sz="0" w:space="0" w:color="000000"/>
+            </w:tcBorders>
+            <w:shd w:val="clear" w:color="auto" w:fill="FFFFFF"/>
+            <w:tcMar>
+              <w:top w:w="0" w:type="dxa"/>
+              <w:bottom w:w="0" w:type="dxa"/>
+              <w:left w:w="0" w:type="dxa"/>
+              <w:right w:w="0" w:type="dxa"/>
+            </w:tcMar>
+            <w:vAlign w:val="center"/>
+          </w:tcPr>
+          <w:p>
+            <w:pPr>
+              <w:pStyle w:val="Normal"/>
+              <w:jc w:val="center"/>
+              <w:pBdr>
+                <w:bottom w:val="none" w:sz="0" w:space="0" w:color="000000"/>
+                <w:top w:val="none" w:sz="0" w:space="0" w:color="000000"/>
+                <w:left w:val="none" w:sz="0" w:space="0" w:color="000000"/>
+                <w:right w:val="none" w:sz="0" w:space="0" w:color="000000"/>
+              </w:pBdr>
+              <w:spacing w:after="100" w:before="100" w:line="240"/>
+              <w:ind w:firstLine="0" w:left="100" w:right="100"/>
+            </w:pPr>
+            <w:r>
+              <w:rPr>
+                <w:rFonts w:ascii="Helvetica" w:hAnsi="Helvetica" w:eastAsia="Helvetica" w:cs="Helvetica"/>
+                <w:i w:val="false"/>
+                <w:b w:val="false"/>
+                <w:u w:val="none"/>
+                <w:sz w:val="22"/>
+                <w:szCs w:val="22"/>
+                <w:color w:val="000000"/>
+              </w:rPr>
+              <w:t xml:space="preserve">207150 (63.2%)</w:t>
+            </w:r>
+          </w:p>
+        </w:tc>
+      </w:tr>
+      <w:tr>
+        <w:trPr>
+          <w:trHeight w:val="616" w:hRule="auto"/>
+        </w:trPr>
+        body16
+        <w:tc>
+          <w:tcPr>
+            <w:tcBorders>
+              <w:bottom w:val="none" w:sz="0" w:space="0" w:color="000000"/>
+              <w:top w:val="none" w:sz="0" w:space="0" w:color="000000"/>
+              <w:left w:val="none" w:sz="0" w:space="0" w:color="000000"/>
+              <w:right w:val="none" w:sz="0" w:space="0" w:color="000000"/>
+            </w:tcBorders>
+            <w:shd w:val="clear" w:color="auto" w:fill="FFFFFF"/>
+            <w:tcMar>
+              <w:top w:w="0" w:type="dxa"/>
+              <w:bottom w:w="0" w:type="dxa"/>
+              <w:left w:w="0" w:type="dxa"/>
+              <w:right w:w="0" w:type="dxa"/>
+            </w:tcMar>
+            <w:vAlign w:val="center"/>
+          </w:tcPr>
+          <w:p>
+            <w:pPr>
+              <w:pStyle w:val="Normal"/>
+              <w:jc w:val="left"/>
+              <w:pBdr>
+                <w:bottom w:val="none" w:sz="0" w:space="0" w:color="000000"/>
+                <w:top w:val="none" w:sz="0" w:space="0" w:color="000000"/>
+                <w:left w:val="none" w:sz="0" w:space="0" w:color="000000"/>
+                <w:right w:val="none" w:sz="0" w:space="0" w:color="000000"/>
+              </w:pBdr>
+              <w:spacing w:after="100" w:before="100" w:line="240"/>
+              <w:ind w:firstLine="0" w:left="100" w:right="100"/>
+            </w:pPr>
+            <w:r>
+              <w:rPr>
+                <w:rFonts w:ascii="Helvetica" w:hAnsi="Helvetica" w:eastAsia="Helvetica" w:cs="Helvetica"/>
+                <w:i w:val="false"/>
+                <w:b w:val="false"/>
+                <w:u w:val="none"/>
+                <w:sz w:val="22"/>
+                <w:szCs w:val="22"/>
+                <w:color w:val="000000"/>
+              </w:rPr>
+              <w:t xml:space="preserve">  7.5-20</w:t>
+            </w:r>
+          </w:p>
+        </w:tc>
+        <w:tc>
+          <w:tcPr>
+            <w:tcBorders>
+              <w:bottom w:val="none" w:sz="0" w:space="0" w:color="000000"/>
+              <w:top w:val="none" w:sz="0" w:space="0" w:color="000000"/>
+              <w:left w:val="none" w:sz="0" w:space="0" w:color="000000"/>
+              <w:right w:val="none" w:sz="0" w:space="0" w:color="000000"/>
+            </w:tcBorders>
+            <w:shd w:val="clear" w:color="auto" w:fill="FFFFFF"/>
+            <w:tcMar>
+              <w:top w:w="0" w:type="dxa"/>
+              <w:bottom w:w="0" w:type="dxa"/>
+              <w:left w:w="0" w:type="dxa"/>
+              <w:right w:w="0" w:type="dxa"/>
+            </w:tcMar>
+            <w:vAlign w:val="center"/>
+          </w:tcPr>
+          <w:p>
+            <w:pPr>
+              <w:pStyle w:val="Normal"/>
+              <w:jc w:val="center"/>
+              <w:pBdr>
+                <w:bottom w:val="none" w:sz="0" w:space="0" w:color="000000"/>
+                <w:top w:val="none" w:sz="0" w:space="0" w:color="000000"/>
+                <w:left w:val="none" w:sz="0" w:space="0" w:color="000000"/>
+                <w:right w:val="none" w:sz="0" w:space="0" w:color="000000"/>
+              </w:pBdr>
+              <w:spacing w:after="100" w:before="100" w:line="240"/>
+              <w:ind w:firstLine="0" w:left="100" w:right="100"/>
+            </w:pPr>
+            <w:r>
+              <w:rPr>
+                <w:rFonts w:ascii="Helvetica" w:hAnsi="Helvetica" w:eastAsia="Helvetica" w:cs="Helvetica"/>
+                <w:i w:val="false"/>
+                <w:b w:val="false"/>
+                <w:u w:val="none"/>
+                <w:sz w:val="22"/>
+                <w:szCs w:val="22"/>
+                <w:color w:val="000000"/>
+              </w:rPr>
+              <w:t xml:space="preserve">96775 (29.5%)</w:t>
+            </w:r>
+          </w:p>
+        </w:tc>
+      </w:tr>
+      <w:tr>
+        <w:trPr>
+          <w:trHeight w:val="616" w:hRule="auto"/>
+        </w:trPr>
+        body17
+        <w:tc>
+          <w:tcPr>
+            <w:tcBorders>
+              <w:bottom w:val="none" w:sz="0" w:space="0" w:color="000000"/>
+              <w:top w:val="none" w:sz="0" w:space="0" w:color="000000"/>
+              <w:left w:val="none" w:sz="0" w:space="0" w:color="000000"/>
+              <w:right w:val="none" w:sz="0" w:space="0" w:color="000000"/>
+            </w:tcBorders>
+            <w:shd w:val="clear" w:color="auto" w:fill="FFFFFF"/>
+            <w:tcMar>
+              <w:top w:w="0" w:type="dxa"/>
+              <w:bottom w:w="0" w:type="dxa"/>
+              <w:left w:w="0" w:type="dxa"/>
+              <w:right w:w="0" w:type="dxa"/>
+            </w:tcMar>
+            <w:vAlign w:val="center"/>
+          </w:tcPr>
+          <w:p>
+            <w:pPr>
+              <w:pStyle w:val="Normal"/>
+              <w:jc w:val="left"/>
+              <w:pBdr>
+                <w:bottom w:val="none" w:sz="0" w:space="0" w:color="000000"/>
+                <w:top w:val="none" w:sz="0" w:space="0" w:color="000000"/>
+                <w:left w:val="none" w:sz="0" w:space="0" w:color="000000"/>
+                <w:right w:val="none" w:sz="0" w:space="0" w:color="000000"/>
+              </w:pBdr>
+              <w:spacing w:after="100" w:before="100" w:line="240"/>
+              <w:ind w:firstLine="0" w:left="100" w:right="100"/>
+            </w:pPr>
+            <w:r>
+              <w:rPr>
+                <w:rFonts w:ascii="Helvetica" w:hAnsi="Helvetica" w:eastAsia="Helvetica" w:cs="Helvetica"/>
+                <w:i w:val="false"/>
+                <w:b w:val="false"/>
+                <w:u w:val="none"/>
+                <w:sz w:val="22"/>
+                <w:szCs w:val="22"/>
+                <w:color w:val="000000"/>
+              </w:rPr>
+              <w:t xml:space="preserve">  20+</w:t>
+            </w:r>
+          </w:p>
+        </w:tc>
+        <w:tc>
+          <w:tcPr>
+            <w:tcBorders>
+              <w:bottom w:val="none" w:sz="0" w:space="0" w:color="000000"/>
+              <w:top w:val="none" w:sz="0" w:space="0" w:color="000000"/>
+              <w:left w:val="none" w:sz="0" w:space="0" w:color="000000"/>
+              <w:right w:val="none" w:sz="0" w:space="0" w:color="000000"/>
+            </w:tcBorders>
+            <w:shd w:val="clear" w:color="auto" w:fill="FFFFFF"/>
+            <w:tcMar>
+              <w:top w:w="0" w:type="dxa"/>
+              <w:bottom w:w="0" w:type="dxa"/>
+              <w:left w:w="0" w:type="dxa"/>
+              <w:right w:w="0" w:type="dxa"/>
+            </w:tcMar>
+            <w:vAlign w:val="center"/>
+          </w:tcPr>
+          <w:p>
+            <w:pPr>
+              <w:pStyle w:val="Normal"/>
+              <w:jc w:val="center"/>
+              <w:pBdr>
+                <w:bottom w:val="none" w:sz="0" w:space="0" w:color="000000"/>
+                <w:top w:val="none" w:sz="0" w:space="0" w:color="000000"/>
+                <w:left w:val="none" w:sz="0" w:space="0" w:color="000000"/>
+                <w:right w:val="none" w:sz="0" w:space="0" w:color="000000"/>
+              </w:pBdr>
+              <w:spacing w:after="100" w:before="100" w:line="240"/>
+              <w:ind w:firstLine="0" w:left="100" w:right="100"/>
+            </w:pPr>
+            <w:r>
+              <w:rPr>
+                <w:rFonts w:ascii="Helvetica" w:hAnsi="Helvetica" w:eastAsia="Helvetica" w:cs="Helvetica"/>
+                <w:i w:val="false"/>
+                <w:b w:val="false"/>
+                <w:u w:val="none"/>
+                <w:sz w:val="22"/>
+                <w:szCs w:val="22"/>
+                <w:color w:val="000000"/>
+              </w:rPr>
+              <w:t xml:space="preserve">23912 (7.3%)</w:t>
+            </w:r>
+          </w:p>
+        </w:tc>
+      </w:tr>
+      <w:tr>
+        <w:trPr>
+          <w:trHeight w:val="616" w:hRule="auto"/>
+        </w:trPr>
+        body18
+        <w:tc>
+          <w:tcPr>
+            <w:tcBorders>
+              <w:bottom w:val="none" w:sz="0" w:space="0" w:color="000000"/>
+              <w:top w:val="none" w:sz="0" w:space="0" w:color="000000"/>
+              <w:left w:val="none" w:sz="0" w:space="0" w:color="000000"/>
+              <w:right w:val="none" w:sz="0" w:space="0" w:color="000000"/>
+            </w:tcBorders>
+            <w:shd w:val="clear" w:color="auto" w:fill="FFFFFF"/>
+            <w:tcMar>
+              <w:top w:w="0" w:type="dxa"/>
+              <w:bottom w:w="0" w:type="dxa"/>
+              <w:left w:w="0" w:type="dxa"/>
+              <w:right w:w="0" w:type="dxa"/>
+            </w:tcMar>
+            <w:vAlign w:val="center"/>
+          </w:tcPr>
+          <w:p>
+            <w:pPr>
+              <w:pStyle w:val="Normal"/>
+              <w:jc w:val="left"/>
+              <w:pBdr>
+                <w:bottom w:val="none" w:sz="0" w:space="0" w:color="000000"/>
+                <w:top w:val="none" w:sz="0" w:space="0" w:color="000000"/>
+                <w:left w:val="none" w:sz="0" w:space="0" w:color="000000"/>
+                <w:right w:val="none" w:sz="0" w:space="0" w:color="000000"/>
+              </w:pBdr>
+              <w:spacing w:after="100" w:before="100" w:line="240"/>
+              <w:ind w:firstLine="0" w:left="100" w:right="100"/>
+            </w:pPr>
+            <w:r>
+              <w:rPr>
+                <w:rFonts w:ascii="Helvetica" w:hAnsi="Helvetica" w:eastAsia="Helvetica" w:cs="Helvetica"/>
+                <w:i w:val="false"/>
+                <w:b w:val="true"/>
+                <w:u w:val="none"/>
+                <w:sz w:val="22"/>
+                <w:szCs w:val="22"/>
+                <w:color w:val="000000"/>
+              </w:rPr>
+              <w:t xml:space="preserve">Anti-hypertensive</w:t>
+            </w:r>
+          </w:p>
+        </w:tc>
+        <w:tc>
+          <w:tcPr>
+            <w:tcBorders>
+              <w:bottom w:val="none" w:sz="0" w:space="0" w:color="000000"/>
+              <w:top w:val="none" w:sz="0" w:space="0" w:color="000000"/>
+              <w:left w:val="none" w:sz="0" w:space="0" w:color="000000"/>
+              <w:right w:val="none" w:sz="0" w:space="0" w:color="000000"/>
+            </w:tcBorders>
+            <w:shd w:val="clear" w:color="auto" w:fill="FFFFFF"/>
+            <w:tcMar>
+              <w:top w:w="0" w:type="dxa"/>
+              <w:bottom w:w="0" w:type="dxa"/>
+              <w:left w:w="0" w:type="dxa"/>
+              <w:right w:w="0" w:type="dxa"/>
+            </w:tcMar>
+            <w:vAlign w:val="center"/>
+          </w:tcPr>
+          <w:p>
+            <w:pPr>
+              <w:pStyle w:val="Normal"/>
+              <w:jc w:val="center"/>
+              <w:pBdr>
+                <w:bottom w:val="none" w:sz="0" w:space="0" w:color="000000"/>
+                <w:top w:val="none" w:sz="0" w:space="0" w:color="000000"/>
+                <w:left w:val="none" w:sz="0" w:space="0" w:color="000000"/>
+                <w:right w:val="none" w:sz="0" w:space="0" w:color="000000"/>
+              </w:pBdr>
+              <w:spacing w:after="100" w:before="100" w:line="240"/>
+              <w:ind w:firstLine="0" w:left="100" w:right="100"/>
+            </w:pPr>
+            <w:r>
+              <w:rPr>
+                <w:rFonts w:ascii="Helvetica" w:hAnsi="Helvetica" w:eastAsia="Helvetica" w:cs="Helvetica"/>
+                <w:i w:val="false"/>
+                <w:b w:val="false"/>
+                <w:u w:val="none"/>
+                <w:sz w:val="22"/>
+                <w:szCs w:val="22"/>
+                <w:color w:val="000000"/>
+              </w:rPr>
+              <w:t xml:space="preserve"/>
+            </w:r>
+          </w:p>
+        </w:tc>
+      </w:tr>
+      <w:tr>
+        <w:trPr>
+          <w:trHeight w:val="616" w:hRule="auto"/>
+        </w:trPr>
+        body19
+        <w:tc>
+          <w:tcPr>
+            <w:tcBorders>
+              <w:bottom w:val="none" w:sz="0" w:space="0" w:color="000000"/>
+              <w:top w:val="none" w:sz="0" w:space="0" w:color="000000"/>
+              <w:left w:val="none" w:sz="0" w:space="0" w:color="000000"/>
+              <w:right w:val="none" w:sz="0" w:space="0" w:color="000000"/>
+            </w:tcBorders>
+            <w:shd w:val="clear" w:color="auto" w:fill="FFFFFF"/>
+            <w:tcMar>
+              <w:top w:w="0" w:type="dxa"/>
+              <w:bottom w:w="0" w:type="dxa"/>
+              <w:left w:w="0" w:type="dxa"/>
+              <w:right w:w="0" w:type="dxa"/>
+            </w:tcMar>
+            <w:vAlign w:val="center"/>
+          </w:tcPr>
+          <w:p>
+            <w:pPr>
+              <w:pStyle w:val="Normal"/>
+              <w:jc w:val="left"/>
+              <w:pBdr>
+                <w:bottom w:val="none" w:sz="0" w:space="0" w:color="000000"/>
+                <w:top w:val="none" w:sz="0" w:space="0" w:color="000000"/>
+                <w:left w:val="none" w:sz="0" w:space="0" w:color="000000"/>
+                <w:right w:val="none" w:sz="0" w:space="0" w:color="000000"/>
+              </w:pBdr>
+              <w:spacing w:after="100" w:before="100" w:line="240"/>
+              <w:ind w:firstLine="0" w:left="100" w:right="100"/>
+            </w:pPr>
+            <w:r>
+              <w:rPr>
+                <w:rFonts w:ascii="Helvetica" w:hAnsi="Helvetica" w:eastAsia="Helvetica" w:cs="Helvetica"/>
+                <w:i w:val="false"/>
+                <w:b w:val="false"/>
+                <w:u w:val="none"/>
+                <w:sz w:val="22"/>
+                <w:szCs w:val="22"/>
+                <w:color w:val="000000"/>
+              </w:rPr>
+              <w:t xml:space="preserve">  No</w:t>
+            </w:r>
+          </w:p>
+        </w:tc>
+        <w:tc>
+          <w:tcPr>
+            <w:tcBorders>
+              <w:bottom w:val="none" w:sz="0" w:space="0" w:color="000000"/>
+              <w:top w:val="none" w:sz="0" w:space="0" w:color="000000"/>
+              <w:left w:val="none" w:sz="0" w:space="0" w:color="000000"/>
+              <w:right w:val="none" w:sz="0" w:space="0" w:color="000000"/>
+            </w:tcBorders>
+            <w:shd w:val="clear" w:color="auto" w:fill="FFFFFF"/>
+            <w:tcMar>
+              <w:top w:w="0" w:type="dxa"/>
+              <w:bottom w:w="0" w:type="dxa"/>
+              <w:left w:w="0" w:type="dxa"/>
+              <w:right w:w="0" w:type="dxa"/>
+            </w:tcMar>
+            <w:vAlign w:val="center"/>
+          </w:tcPr>
+          <w:p>
+            <w:pPr>
+              <w:pStyle w:val="Normal"/>
+              <w:jc w:val="center"/>
+              <w:pBdr>
+                <w:bottom w:val="none" w:sz="0" w:space="0" w:color="000000"/>
+                <w:top w:val="none" w:sz="0" w:space="0" w:color="000000"/>
+                <w:left w:val="none" w:sz="0" w:space="0" w:color="000000"/>
+                <w:right w:val="none" w:sz="0" w:space="0" w:color="000000"/>
+              </w:pBdr>
+              <w:spacing w:after="100" w:before="100" w:line="240"/>
+              <w:ind w:firstLine="0" w:left="100" w:right="100"/>
+            </w:pPr>
+            <w:r>
+              <w:rPr>
+                <w:rFonts w:ascii="Helvetica" w:hAnsi="Helvetica" w:eastAsia="Helvetica" w:cs="Helvetica"/>
+                <w:i w:val="false"/>
+                <w:b w:val="false"/>
+                <w:u w:val="none"/>
+                <w:sz w:val="22"/>
+                <w:szCs w:val="22"/>
+                <w:color w:val="000000"/>
+              </w:rPr>
+              <w:t xml:space="preserve">286749 (87.5%)</w:t>
+            </w:r>
+          </w:p>
+        </w:tc>
+      </w:tr>
+      <w:tr>
+        <w:trPr>
+          <w:trHeight w:val="616" w:hRule="auto"/>
+        </w:trPr>
+        body20
+        <w:tc>
+          <w:tcPr>
+            <w:tcBorders>
+              <w:bottom w:val="none" w:sz="0" w:space="0" w:color="000000"/>
+              <w:top w:val="none" w:sz="0" w:space="0" w:color="000000"/>
+              <w:left w:val="none" w:sz="0" w:space="0" w:color="000000"/>
+              <w:right w:val="none" w:sz="0" w:space="0" w:color="000000"/>
+            </w:tcBorders>
+            <w:shd w:val="clear" w:color="auto" w:fill="FFFFFF"/>
+            <w:tcMar>
+              <w:top w:w="0" w:type="dxa"/>
+              <w:bottom w:w="0" w:type="dxa"/>
+              <w:left w:w="0" w:type="dxa"/>
+              <w:right w:w="0" w:type="dxa"/>
+            </w:tcMar>
+            <w:vAlign w:val="center"/>
+          </w:tcPr>
+          <w:p>
+            <w:pPr>
+              <w:pStyle w:val="Normal"/>
+              <w:jc w:val="left"/>
+              <w:pBdr>
+                <w:bottom w:val="none" w:sz="0" w:space="0" w:color="000000"/>
+                <w:top w:val="none" w:sz="0" w:space="0" w:color="000000"/>
+                <w:left w:val="none" w:sz="0" w:space="0" w:color="000000"/>
+                <w:right w:val="none" w:sz="0" w:space="0" w:color="000000"/>
+              </w:pBdr>
+              <w:spacing w:after="100" w:before="100" w:line="240"/>
+              <w:ind w:firstLine="0" w:left="100" w:right="100"/>
+            </w:pPr>
+            <w:r>
+              <w:rPr>
+                <w:rFonts w:ascii="Helvetica" w:hAnsi="Helvetica" w:eastAsia="Helvetica" w:cs="Helvetica"/>
+                <w:i w:val="false"/>
+                <w:b w:val="false"/>
+                <w:u w:val="none"/>
+                <w:sz w:val="22"/>
+                <w:szCs w:val="22"/>
+                <w:color w:val="000000"/>
+              </w:rPr>
+              <w:t xml:space="preserve">  Yes</w:t>
+            </w:r>
+          </w:p>
+        </w:tc>
+        <w:tc>
+          <w:tcPr>
+            <w:tcBorders>
+              <w:bottom w:val="none" w:sz="0" w:space="0" w:color="000000"/>
+              <w:top w:val="none" w:sz="0" w:space="0" w:color="000000"/>
+              <w:left w:val="none" w:sz="0" w:space="0" w:color="000000"/>
+              <w:right w:val="none" w:sz="0" w:space="0" w:color="000000"/>
+            </w:tcBorders>
+            <w:shd w:val="clear" w:color="auto" w:fill="FFFFFF"/>
+            <w:tcMar>
+              <w:top w:w="0" w:type="dxa"/>
+              <w:bottom w:w="0" w:type="dxa"/>
+              <w:left w:w="0" w:type="dxa"/>
+              <w:right w:w="0" w:type="dxa"/>
+            </w:tcMar>
+            <w:vAlign w:val="center"/>
+          </w:tcPr>
+          <w:p>
+            <w:pPr>
+              <w:pStyle w:val="Normal"/>
+              <w:jc w:val="center"/>
+              <w:pBdr>
+                <w:bottom w:val="none" w:sz="0" w:space="0" w:color="000000"/>
+                <w:top w:val="none" w:sz="0" w:space="0" w:color="000000"/>
+                <w:left w:val="none" w:sz="0" w:space="0" w:color="000000"/>
+                <w:right w:val="none" w:sz="0" w:space="0" w:color="000000"/>
+              </w:pBdr>
+              <w:spacing w:after="100" w:before="100" w:line="240"/>
+              <w:ind w:firstLine="0" w:left="100" w:right="100"/>
+            </w:pPr>
+            <w:r>
+              <w:rPr>
+                <w:rFonts w:ascii="Helvetica" w:hAnsi="Helvetica" w:eastAsia="Helvetica" w:cs="Helvetica"/>
+                <w:i w:val="false"/>
+                <w:b w:val="false"/>
+                <w:u w:val="none"/>
+                <w:sz w:val="22"/>
+                <w:szCs w:val="22"/>
+                <w:color w:val="000000"/>
+              </w:rPr>
+              <w:t xml:space="preserve">41088 (12.5%)</w:t>
+            </w:r>
+          </w:p>
+        </w:tc>
+      </w:tr>
+      <w:tr>
+        <w:trPr>
+          <w:trHeight w:val="573" w:hRule="auto"/>
+        </w:trPr>
         body21
         <w:tc>
           <w:tcPr>
@@ -2058,13 +2058,13 @@
               <w:rPr>
                 <w:rFonts w:ascii="Helvetica" w:hAnsi="Helvetica" w:eastAsia="Helvetica" w:cs="Helvetica"/>
                 <w:i w:val="false"/>
-                <w:b w:val="false"/>
-                <w:u w:val="none"/>
-                <w:sz w:val="22"/>
-                <w:szCs w:val="22"/>
-                <w:color w:val="000000"/>
-              </w:rPr>
-              <w:t xml:space="preserve">  Never</w:t>
+                <w:b w:val="true"/>
+                <w:u w:val="none"/>
+                <w:sz w:val="22"/>
+                <w:szCs w:val="22"/>
+                <w:color w:val="000000"/>
+              </w:rPr>
+              <w:t xml:space="preserve">Race</w:t>
             </w:r>
           </w:p>
         </w:tc>
@@ -2108,7 +2108,7 @@
                 <w:szCs w:val="22"/>
                 <w:color w:val="000000"/>
               </w:rPr>
-              <w:t xml:space="preserve">186591 (56.9%)</w:t>
+              <w:t xml:space="preserve"/>
             </w:r>
           </w:p>
         </w:tc>
@@ -2158,7 +2158,7 @@
                 <w:szCs w:val="22"/>
                 <w:color w:val="000000"/>
               </w:rPr>
-              <w:t xml:space="preserve">  Former</w:t>
+              <w:t xml:space="preserve">  Non-white</w:t>
             </w:r>
           </w:p>
         </w:tc>
@@ -2202,7 +2202,7 @@
                 <w:szCs w:val="22"/>
                 <w:color w:val="000000"/>
               </w:rPr>
-              <w:t xml:space="preserve">107377 (32.8%)</w:t>
+              <w:t xml:space="preserve">52910 (16.1%)</w:t>
             </w:r>
           </w:p>
         </w:tc>
@@ -2252,7 +2252,7 @@
                 <w:szCs w:val="22"/>
                 <w:color w:val="000000"/>
               </w:rPr>
-              <w:t xml:space="preserve">  Current</w:t>
+              <w:t xml:space="preserve">  White</w:t>
             </w:r>
           </w:p>
         </w:tc>
@@ -2296,14 +2296,14 @@
                 <w:szCs w:val="22"/>
                 <w:color w:val="000000"/>
               </w:rPr>
-              <w:t xml:space="preserve">33869 (10.3%)</w:t>
+              <w:t xml:space="preserve">274927 (83.9%)</w:t>
             </w:r>
           </w:p>
         </w:tc>
       </w:tr>
       <w:tr>
         <w:trPr>
-          <w:trHeight w:val="620" w:hRule="auto"/>
+          <w:trHeight w:val="621" w:hRule="auto"/>
         </w:trPr>
         body24
         <w:tc>
@@ -2346,7 +2346,7 @@
                 <w:szCs w:val="22"/>
                 <w:color w:val="000000"/>
               </w:rPr>
-              <w:t xml:space="preserve">Pooled cohort equation category (10 year risk)</w:t>
+              <w:t xml:space="preserve">Smoking Status</w:t>
             </w:r>
           </w:p>
         </w:tc>
@@ -2440,7 +2440,7 @@
                 <w:szCs w:val="22"/>
                 <w:color w:val="000000"/>
               </w:rPr>
-              <w:t xml:space="preserve">  &lt;7.5</w:t>
+              <w:t xml:space="preserve">  Never</w:t>
             </w:r>
           </w:p>
         </w:tc>
@@ -2484,7 +2484,7 @@
                 <w:szCs w:val="22"/>
                 <w:color w:val="000000"/>
               </w:rPr>
-              <w:t xml:space="preserve">207150 (63.2%)</w:t>
+              <w:t xml:space="preserve">186591 (56.9%)</w:t>
             </w:r>
           </w:p>
         </w:tc>
@@ -2534,7 +2534,7 @@
                 <w:szCs w:val="22"/>
                 <w:color w:val="000000"/>
               </w:rPr>
-              <w:t xml:space="preserve">  7.5-20</w:t>
+              <w:t xml:space="preserve">  Former</w:t>
             </w:r>
           </w:p>
         </w:tc>
@@ -2578,7 +2578,7 @@
                 <w:szCs w:val="22"/>
                 <w:color w:val="000000"/>
               </w:rPr>
-              <w:t xml:space="preserve">96775 (29.5%)</w:t>
+              <w:t xml:space="preserve">107377 (32.8%)</w:t>
             </w:r>
           </w:p>
         </w:tc>
@@ -2628,7 +2628,7 @@
                 <w:szCs w:val="22"/>
                 <w:color w:val="000000"/>
               </w:rPr>
-              <w:t xml:space="preserve">  20+</w:t>
+              <w:t xml:space="preserve">  Current</w:t>
             </w:r>
           </w:p>
         </w:tc>
@@ -2672,7 +2672,7 @@
                 <w:szCs w:val="22"/>
                 <w:color w:val="000000"/>
               </w:rPr>
-              <w:t xml:space="preserve">23912 (7.3%)</w:t>
+              <w:t xml:space="preserve">33869 (10.3%)</w:t>
             </w:r>
           </w:p>
         </w:tc>
@@ -2722,7 +2722,7 @@
                 <w:szCs w:val="22"/>
                 <w:color w:val="000000"/>
               </w:rPr>
-              <w:t xml:space="preserve">Low-density lipoprotein (ng/ml)</w:t>
+              <w:t xml:space="preserve">Total cholesterol (ng/ml)</w:t>
             </w:r>
           </w:p>
         </w:tc>
@@ -2860,7 +2860,7 @@
                 <w:szCs w:val="22"/>
                 <w:color w:val="000000"/>
               </w:rPr>
-              <w:t xml:space="preserve">144 (31.9)</w:t>
+              <w:t xml:space="preserve">229 (41.4)</w:t>
             </w:r>
           </w:p>
         </w:tc>
@@ -2954,14 +2954,14 @@
                 <w:szCs w:val="22"/>
                 <w:color w:val="000000"/>
               </w:rPr>
-              <w:t xml:space="preserve">142 [31.1, 476]</w:t>
+              <w:t xml:space="preserve">226 [69.6, 598]</w:t>
             </w:r>
           </w:p>
         </w:tc>
       </w:tr>
       <w:tr>
         <w:trPr>
-          <w:trHeight w:val="616" w:hRule="auto"/>
+          <w:trHeight w:val="620" w:hRule="auto"/>
         </w:trPr>
         body31
         <w:tc>
@@ -3004,7 +3004,7 @@
                 <w:szCs w:val="22"/>
                 <w:color w:val="000000"/>
               </w:rPr>
-              <w:t xml:space="preserve">Anti-hypertensive</w:t>
+              <w:t xml:space="preserve">High-density lipoprotein (ng/ml)</w:t>
             </w:r>
           </w:p>
         </w:tc>
@@ -3055,7 +3055,7 @@
       </w:tr>
       <w:tr>
         <w:trPr>
-          <w:trHeight w:val="616" w:hRule="auto"/>
+          <w:trHeight w:val="618" w:hRule="auto"/>
         </w:trPr>
         body32
         <w:tc>
@@ -3098,7 +3098,7 @@
                 <w:szCs w:val="22"/>
                 <w:color w:val="000000"/>
               </w:rPr>
-              <w:t xml:space="preserve">  No</w:t>
+              <w:t xml:space="preserve">  Mean (SD)</w:t>
             </w:r>
           </w:p>
         </w:tc>
@@ -3142,19 +3142,301 @@
                 <w:szCs w:val="22"/>
                 <w:color w:val="000000"/>
               </w:rPr>
-              <w:t xml:space="preserve">286749 (87.5%)</w:t>
+              <w:t xml:space="preserve">57.2 (14.8)</w:t>
             </w:r>
           </w:p>
         </w:tc>
       </w:tr>
       <w:tr>
         <w:trPr>
-          <w:trHeight w:val="616" w:hRule="auto"/>
+          <w:trHeight w:val="613" w:hRule="auto"/>
         </w:trPr>
         body33
         <w:tc>
           <w:tcPr>
             <w:tcBorders>
+              <w:bottom w:val="none" w:sz="0" w:space="0" w:color="000000"/>
+              <w:top w:val="none" w:sz="0" w:space="0" w:color="000000"/>
+              <w:left w:val="none" w:sz="0" w:space="0" w:color="000000"/>
+              <w:right w:val="none" w:sz="0" w:space="0" w:color="000000"/>
+            </w:tcBorders>
+            <w:shd w:val="clear" w:color="auto" w:fill="FFFFFF"/>
+            <w:tcMar>
+              <w:top w:w="0" w:type="dxa"/>
+              <w:bottom w:w="0" w:type="dxa"/>
+              <w:left w:w="0" w:type="dxa"/>
+              <w:right w:w="0" w:type="dxa"/>
+            </w:tcMar>
+            <w:vAlign w:val="center"/>
+          </w:tcPr>
+          <w:p>
+            <w:pPr>
+              <w:pStyle w:val="Normal"/>
+              <w:jc w:val="left"/>
+              <w:pBdr>
+                <w:bottom w:val="none" w:sz="0" w:space="0" w:color="000000"/>
+                <w:top w:val="none" w:sz="0" w:space="0" w:color="000000"/>
+                <w:left w:val="none" w:sz="0" w:space="0" w:color="000000"/>
+                <w:right w:val="none" w:sz="0" w:space="0" w:color="000000"/>
+              </w:pBdr>
+              <w:spacing w:after="100" w:before="100" w:line="240"/>
+              <w:ind w:firstLine="0" w:left="100" w:right="100"/>
+            </w:pPr>
+            <w:r>
+              <w:rPr>
+                <w:rFonts w:ascii="Helvetica" w:hAnsi="Helvetica" w:eastAsia="Helvetica" w:cs="Helvetica"/>
+                <w:i w:val="false"/>
+                <w:b w:val="false"/>
+                <w:u w:val="none"/>
+                <w:sz w:val="22"/>
+                <w:szCs w:val="22"/>
+                <w:color w:val="000000"/>
+              </w:rPr>
+              <w:t xml:space="preserve">  Median [Min, Max]</w:t>
+            </w:r>
+          </w:p>
+        </w:tc>
+        <w:tc>
+          <w:tcPr>
+            <w:tcBorders>
+              <w:bottom w:val="none" w:sz="0" w:space="0" w:color="000000"/>
+              <w:top w:val="none" w:sz="0" w:space="0" w:color="000000"/>
+              <w:left w:val="none" w:sz="0" w:space="0" w:color="000000"/>
+              <w:right w:val="none" w:sz="0" w:space="0" w:color="000000"/>
+            </w:tcBorders>
+            <w:shd w:val="clear" w:color="auto" w:fill="FFFFFF"/>
+            <w:tcMar>
+              <w:top w:w="0" w:type="dxa"/>
+              <w:bottom w:w="0" w:type="dxa"/>
+              <w:left w:w="0" w:type="dxa"/>
+              <w:right w:w="0" w:type="dxa"/>
+            </w:tcMar>
+            <w:vAlign w:val="center"/>
+          </w:tcPr>
+          <w:p>
+            <w:pPr>
+              <w:pStyle w:val="Normal"/>
+              <w:jc w:val="center"/>
+              <w:pBdr>
+                <w:bottom w:val="none" w:sz="0" w:space="0" w:color="000000"/>
+                <w:top w:val="none" w:sz="0" w:space="0" w:color="000000"/>
+                <w:left w:val="none" w:sz="0" w:space="0" w:color="000000"/>
+                <w:right w:val="none" w:sz="0" w:space="0" w:color="000000"/>
+              </w:pBdr>
+              <w:spacing w:after="100" w:before="100" w:line="240"/>
+              <w:ind w:firstLine="0" w:left="100" w:right="100"/>
+            </w:pPr>
+            <w:r>
+              <w:rPr>
+                <w:rFonts w:ascii="Helvetica" w:hAnsi="Helvetica" w:eastAsia="Helvetica" w:cs="Helvetica"/>
+                <w:i w:val="false"/>
+                <w:b w:val="false"/>
+                <w:u w:val="none"/>
+                <w:sz w:val="22"/>
+                <w:szCs w:val="22"/>
+                <w:color w:val="000000"/>
+              </w:rPr>
+              <w:t xml:space="preserve">55.3 [8.74, 170]</w:t>
+            </w:r>
+          </w:p>
+        </w:tc>
+      </w:tr>
+      <w:tr>
+        <w:trPr>
+          <w:trHeight w:val="620" w:hRule="auto"/>
+        </w:trPr>
+        body34
+        <w:tc>
+          <w:tcPr>
+            <w:tcBorders>
+              <w:bottom w:val="none" w:sz="0" w:space="0" w:color="000000"/>
+              <w:top w:val="none" w:sz="0" w:space="0" w:color="000000"/>
+              <w:left w:val="none" w:sz="0" w:space="0" w:color="000000"/>
+              <w:right w:val="none" w:sz="0" w:space="0" w:color="000000"/>
+            </w:tcBorders>
+            <w:shd w:val="clear" w:color="auto" w:fill="FFFFFF"/>
+            <w:tcMar>
+              <w:top w:w="0" w:type="dxa"/>
+              <w:bottom w:w="0" w:type="dxa"/>
+              <w:left w:w="0" w:type="dxa"/>
+              <w:right w:w="0" w:type="dxa"/>
+            </w:tcMar>
+            <w:vAlign w:val="center"/>
+          </w:tcPr>
+          <w:p>
+            <w:pPr>
+              <w:pStyle w:val="Normal"/>
+              <w:jc w:val="left"/>
+              <w:pBdr>
+                <w:bottom w:val="none" w:sz="0" w:space="0" w:color="000000"/>
+                <w:top w:val="none" w:sz="0" w:space="0" w:color="000000"/>
+                <w:left w:val="none" w:sz="0" w:space="0" w:color="000000"/>
+                <w:right w:val="none" w:sz="0" w:space="0" w:color="000000"/>
+              </w:pBdr>
+              <w:spacing w:after="100" w:before="100" w:line="240"/>
+              <w:ind w:firstLine="0" w:left="100" w:right="100"/>
+            </w:pPr>
+            <w:r>
+              <w:rPr>
+                <w:rFonts w:ascii="Helvetica" w:hAnsi="Helvetica" w:eastAsia="Helvetica" w:cs="Helvetica"/>
+                <w:i w:val="false"/>
+                <w:b w:val="true"/>
+                <w:u w:val="none"/>
+                <w:sz w:val="22"/>
+                <w:szCs w:val="22"/>
+                <w:color w:val="000000"/>
+              </w:rPr>
+              <w:t xml:space="preserve">Low-density lipoprotein (ng/ml)</w:t>
+            </w:r>
+          </w:p>
+        </w:tc>
+        <w:tc>
+          <w:tcPr>
+            <w:tcBorders>
+              <w:bottom w:val="none" w:sz="0" w:space="0" w:color="000000"/>
+              <w:top w:val="none" w:sz="0" w:space="0" w:color="000000"/>
+              <w:left w:val="none" w:sz="0" w:space="0" w:color="000000"/>
+              <w:right w:val="none" w:sz="0" w:space="0" w:color="000000"/>
+            </w:tcBorders>
+            <w:shd w:val="clear" w:color="auto" w:fill="FFFFFF"/>
+            <w:tcMar>
+              <w:top w:w="0" w:type="dxa"/>
+              <w:bottom w:w="0" w:type="dxa"/>
+              <w:left w:w="0" w:type="dxa"/>
+              <w:right w:w="0" w:type="dxa"/>
+            </w:tcMar>
+            <w:vAlign w:val="center"/>
+          </w:tcPr>
+          <w:p>
+            <w:pPr>
+              <w:pStyle w:val="Normal"/>
+              <w:jc w:val="center"/>
+              <w:pBdr>
+                <w:bottom w:val="none" w:sz="0" w:space="0" w:color="000000"/>
+                <w:top w:val="none" w:sz="0" w:space="0" w:color="000000"/>
+                <w:left w:val="none" w:sz="0" w:space="0" w:color="000000"/>
+                <w:right w:val="none" w:sz="0" w:space="0" w:color="000000"/>
+              </w:pBdr>
+              <w:spacing w:after="100" w:before="100" w:line="240"/>
+              <w:ind w:firstLine="0" w:left="100" w:right="100"/>
+            </w:pPr>
+            <w:r>
+              <w:rPr>
+                <w:rFonts w:ascii="Helvetica" w:hAnsi="Helvetica" w:eastAsia="Helvetica" w:cs="Helvetica"/>
+                <w:i w:val="false"/>
+                <w:b w:val="false"/>
+                <w:u w:val="none"/>
+                <w:sz w:val="22"/>
+                <w:szCs w:val="22"/>
+                <w:color w:val="000000"/>
+              </w:rPr>
+              <w:t xml:space="preserve"/>
+            </w:r>
+          </w:p>
+        </w:tc>
+      </w:tr>
+      <w:tr>
+        <w:trPr>
+          <w:trHeight w:val="618" w:hRule="auto"/>
+        </w:trPr>
+        body35
+        <w:tc>
+          <w:tcPr>
+            <w:tcBorders>
+              <w:bottom w:val="none" w:sz="0" w:space="0" w:color="000000"/>
+              <w:top w:val="none" w:sz="0" w:space="0" w:color="000000"/>
+              <w:left w:val="none" w:sz="0" w:space="0" w:color="000000"/>
+              <w:right w:val="none" w:sz="0" w:space="0" w:color="000000"/>
+            </w:tcBorders>
+            <w:shd w:val="clear" w:color="auto" w:fill="FFFFFF"/>
+            <w:tcMar>
+              <w:top w:w="0" w:type="dxa"/>
+              <w:bottom w:w="0" w:type="dxa"/>
+              <w:left w:w="0" w:type="dxa"/>
+              <w:right w:w="0" w:type="dxa"/>
+            </w:tcMar>
+            <w:vAlign w:val="center"/>
+          </w:tcPr>
+          <w:p>
+            <w:pPr>
+              <w:pStyle w:val="Normal"/>
+              <w:jc w:val="left"/>
+              <w:pBdr>
+                <w:bottom w:val="none" w:sz="0" w:space="0" w:color="000000"/>
+                <w:top w:val="none" w:sz="0" w:space="0" w:color="000000"/>
+                <w:left w:val="none" w:sz="0" w:space="0" w:color="000000"/>
+                <w:right w:val="none" w:sz="0" w:space="0" w:color="000000"/>
+              </w:pBdr>
+              <w:spacing w:after="100" w:before="100" w:line="240"/>
+              <w:ind w:firstLine="0" w:left="100" w:right="100"/>
+            </w:pPr>
+            <w:r>
+              <w:rPr>
+                <w:rFonts w:ascii="Helvetica" w:hAnsi="Helvetica" w:eastAsia="Helvetica" w:cs="Helvetica"/>
+                <w:i w:val="false"/>
+                <w:b w:val="false"/>
+                <w:u w:val="none"/>
+                <w:sz w:val="22"/>
+                <w:szCs w:val="22"/>
+                <w:color w:val="000000"/>
+              </w:rPr>
+              <w:t xml:space="preserve">  Mean (SD)</w:t>
+            </w:r>
+          </w:p>
+        </w:tc>
+        <w:tc>
+          <w:tcPr>
+            <w:tcBorders>
+              <w:bottom w:val="none" w:sz="0" w:space="0" w:color="000000"/>
+              <w:top w:val="none" w:sz="0" w:space="0" w:color="000000"/>
+              <w:left w:val="none" w:sz="0" w:space="0" w:color="000000"/>
+              <w:right w:val="none" w:sz="0" w:space="0" w:color="000000"/>
+            </w:tcBorders>
+            <w:shd w:val="clear" w:color="auto" w:fill="FFFFFF"/>
+            <w:tcMar>
+              <w:top w:w="0" w:type="dxa"/>
+              <w:bottom w:w="0" w:type="dxa"/>
+              <w:left w:w="0" w:type="dxa"/>
+              <w:right w:w="0" w:type="dxa"/>
+            </w:tcMar>
+            <w:vAlign w:val="center"/>
+          </w:tcPr>
+          <w:p>
+            <w:pPr>
+              <w:pStyle w:val="Normal"/>
+              <w:jc w:val="center"/>
+              <w:pBdr>
+                <w:bottom w:val="none" w:sz="0" w:space="0" w:color="000000"/>
+                <w:top w:val="none" w:sz="0" w:space="0" w:color="000000"/>
+                <w:left w:val="none" w:sz="0" w:space="0" w:color="000000"/>
+                <w:right w:val="none" w:sz="0" w:space="0" w:color="000000"/>
+              </w:pBdr>
+              <w:spacing w:after="100" w:before="100" w:line="240"/>
+              <w:ind w:firstLine="0" w:left="100" w:right="100"/>
+            </w:pPr>
+            <w:r>
+              <w:rPr>
+                <w:rFonts w:ascii="Helvetica" w:hAnsi="Helvetica" w:eastAsia="Helvetica" w:cs="Helvetica"/>
+                <w:i w:val="false"/>
+                <w:b w:val="false"/>
+                <w:u w:val="none"/>
+                <w:sz w:val="22"/>
+                <w:szCs w:val="22"/>
+                <w:color w:val="000000"/>
+              </w:rPr>
+              <w:t xml:space="preserve">144 (31.9)</w:t>
+            </w:r>
+          </w:p>
+        </w:tc>
+      </w:tr>
+      <w:tr>
+        <w:trPr>
+          <w:trHeight w:val="613" w:hRule="auto"/>
+        </w:trPr>
+        body36
+        <w:tc>
+          <w:tcPr>
+            <w:tcBorders>
               <w:bottom w:val="single" w:sz="12" w:space="0" w:color="666666"/>
               <w:top w:val="none" w:sz="0" w:space="0" w:color="000000"/>
               <w:left w:val="none" w:sz="0" w:space="0" w:color="000000"/>
@@ -3192,7 +3474,7 @@
                 <w:szCs w:val="22"/>
                 <w:color w:val="000000"/>
               </w:rPr>
-              <w:t xml:space="preserve">  Yes</w:t>
+              <w:t xml:space="preserve">  Median [Min, Max]</w:t>
             </w:r>
           </w:p>
         </w:tc>
@@ -3236,7 +3518,7 @@
                 <w:szCs w:val="22"/>
                 <w:color w:val="000000"/>
               </w:rPr>
-              <w:t xml:space="preserve">41088 (12.5%)</w:t>
+              <w:t xml:space="preserve">142 [31.1, 476]</w:t>
             </w:r>
           </w:p>
         </w:tc>
